--- a/сети/5.docx
+++ b/сети/5.docx
@@ -4,16 +4,274 @@
   <w:body>
     <w:p>
       <w:pPr>
-        <w:rPr>
-          <w:lang w:val="en-US"/>
-        </w:rPr>
-      </w:pPr>
-      <w:r>
+        <w:jc w:val="center"/>
+      </w:pPr>
+      <w:r>
+        <w:t>Федеральное государственное бюджетное образовательное учреждение высшего</w:t>
+      </w:r>
+    </w:p>
+    <w:p>
+      <w:pPr>
+        <w:jc w:val="center"/>
+      </w:pPr>
+      <w:r>
+        <w:t>образования</w:t>
+      </w:r>
+    </w:p>
+    <w:p>
+      <w:pPr>
+        <w:jc w:val="center"/>
+      </w:pPr>
+      <w:r>
+        <w:t>«Чувашский государственный университет им. И.Н. Ульянова»</w:t>
+      </w:r>
+    </w:p>
+    <w:p>
+      <w:pPr>
+        <w:jc w:val="center"/>
+      </w:pPr>
+      <w:r>
+        <w:t>Кафедра вычислительной техники</w:t>
+      </w:r>
+    </w:p>
+    <w:p>
+      <w:r>
+        <w:t xml:space="preserve"> </w:t>
+      </w:r>
+    </w:p>
+    <w:p>
+      <w:r>
+        <w:t xml:space="preserve"> </w:t>
+      </w:r>
+    </w:p>
+    <w:p>
+      <w:r>
+        <w:t xml:space="preserve"> </w:t>
+      </w:r>
+    </w:p>
+    <w:p>
+      <w:r>
+        <w:t xml:space="preserve"> </w:t>
+      </w:r>
+    </w:p>
+    <w:p>
+      <w:r>
+        <w:t xml:space="preserve"> </w:t>
+      </w:r>
+    </w:p>
+    <w:p>
+      <w:r>
+        <w:t xml:space="preserve"> </w:t>
+      </w:r>
+    </w:p>
+    <w:p>
+      <w:r>
+        <w:t xml:space="preserve"> </w:t>
+      </w:r>
+    </w:p>
+    <w:p>
+      <w:r>
+        <w:t xml:space="preserve"> </w:t>
+      </w:r>
+    </w:p>
+    <w:p>
+      <w:r>
+        <w:t xml:space="preserve"> </w:t>
+      </w:r>
+    </w:p>
+    <w:p>
+      <w:pPr>
+        <w:rPr>
+          <w:sz w:val="28"/>
+          <w:szCs w:val="28"/>
+        </w:rPr>
+      </w:pPr>
+      <w:r>
+        <w:t xml:space="preserve"> </w:t>
+      </w:r>
+    </w:p>
+    <w:p>
+      <w:pPr>
+        <w:jc w:val="center"/>
+        <w:rPr>
+          <w:sz w:val="28"/>
+          <w:szCs w:val="28"/>
+        </w:rPr>
+      </w:pPr>
+      <w:r>
+        <w:rPr>
+          <w:sz w:val="28"/>
+          <w:szCs w:val="28"/>
+        </w:rPr>
+        <w:t>Лабораторная работа №</w:t>
+      </w:r>
+      <w:r>
+        <w:rPr>
+          <w:sz w:val="28"/>
+          <w:szCs w:val="28"/>
+        </w:rPr>
+        <w:t>5</w:t>
+      </w:r>
+    </w:p>
+    <w:p>
+      <w:pPr>
+        <w:jc w:val="center"/>
+      </w:pPr>
+      <w:hyperlink r:id="rId5" w:tooltip="Тест" w:history="1">
+        <w:r>
+          <w:rPr>
+            <w:rStyle w:val="ac"/>
+            <w:rFonts w:ascii="Times New Roman" w:hAnsi="Times New Roman" w:cs="Times New Roman"/>
+            <w:b/>
+            <w:bCs/>
+            <w:color w:val="auto"/>
+            <w:sz w:val="28"/>
+            <w:szCs w:val="28"/>
+            <w:u w:val="none"/>
+            <w:shd w:val="clear" w:color="auto" w:fill="FFFFFF"/>
+          </w:rPr>
+          <w:t>Тест</w:t>
+        </w:r>
+      </w:hyperlink>
+      <w:r>
+        <w:rPr>
+          <w:rFonts w:ascii="Times New Roman" w:hAnsi="Times New Roman" w:cs="Times New Roman"/>
+          <w:b/>
+          <w:bCs/>
+          <w:color w:val="45423D"/>
+          <w:sz w:val="28"/>
+          <w:szCs w:val="28"/>
+          <w:shd w:val="clear" w:color="auto" w:fill="FFFFFF"/>
+        </w:rPr>
+        <w:t>ирование и мониторинг сети.</w:t>
+      </w:r>
+    </w:p>
+    <w:p>
+      <w:r>
+        <w:t xml:space="preserve"> </w:t>
+      </w:r>
+    </w:p>
+    <w:p/>
+    <w:p/>
+    <w:p/>
+    <w:p/>
+    <w:p/>
+    <w:p>
+      <w:pPr>
+        <w:jc w:val="right"/>
+      </w:pPr>
+    </w:p>
+    <w:p>
+      <w:pPr>
+        <w:jc w:val="right"/>
+      </w:pPr>
+    </w:p>
+    <w:p>
+      <w:pPr>
+        <w:jc w:val="right"/>
+      </w:pPr>
+    </w:p>
+    <w:p>
+      <w:pPr>
+        <w:jc w:val="right"/>
+      </w:pPr>
+      <w:r>
+        <w:t xml:space="preserve"> </w:t>
+      </w:r>
+    </w:p>
+    <w:p>
+      <w:pPr>
+        <w:jc w:val="right"/>
+      </w:pPr>
+      <w:r>
+        <w:t xml:space="preserve"> </w:t>
+      </w:r>
+    </w:p>
+    <w:p>
+      <w:pPr>
+        <w:jc w:val="right"/>
+      </w:pPr>
+      <w:r>
+        <w:t>Выполнил: Иванов В.С.</w:t>
+      </w:r>
+    </w:p>
+    <w:p>
+      <w:pPr>
+        <w:jc w:val="right"/>
+      </w:pPr>
+      <w:r>
+        <w:t xml:space="preserve">студент группы ИВТ-41-22 </w:t>
+      </w:r>
+    </w:p>
+    <w:p>
+      <w:pPr>
+        <w:jc w:val="right"/>
+      </w:pPr>
+      <w:r>
+        <w:t>Проверил: Путевская Ирина Валерьевна</w:t>
+      </w:r>
+    </w:p>
+    <w:p>
+      <w:pPr>
+        <w:jc w:val="center"/>
+      </w:pPr>
+      <w:r>
+        <w:t>Чебоксары, 2025</w:t>
+      </w:r>
+    </w:p>
+    <w:p>
+      <w:pPr>
+        <w:jc w:val="center"/>
+      </w:pPr>
+    </w:p>
+    <w:p>
+      <w:r>
+        <w:lastRenderedPageBreak/>
+        <w:t>Измерение производительности сети, настройка мониторинга за состоянием сетевых узлов.</w:t>
+      </w:r>
+      <w:r>
+        <w:br/>
+        <w:t>Задачи:</w:t>
+      </w:r>
+      <w:r>
+        <w:br/>
+        <w:t>    Измерить скорость локальной и глобальной сети, потери, джиттер, пропускную способность, емкость локальной сети.</w:t>
+      </w:r>
+      <w:r>
+        <w:br/>
+        <w:t>    Отчет о методике измерений</w:t>
+      </w:r>
+    </w:p>
+    <w:p>
+      <w:r>
+        <w:t>Выполнение:</w:t>
+      </w:r>
+    </w:p>
+    <w:p>
+      <w:r>
+        <w:t> проверить доступность:</w:t>
+      </w:r>
+    </w:p>
+    <w:p>
+      <w:r>
+        <w:t>ping -c 1000 google.com | tee ping.txt</w:t>
+      </w:r>
+    </w:p>
+    <w:p>
+      <w:r>
+        <w:t> измерить оборотное время и сохранить в файл:</w:t>
+      </w:r>
+    </w:p>
+    <w:p>
+      <w:r>
+        <w:rPr>
+          <w:noProof/>
+        </w:rPr>
         <w:drawing>
-          <wp:inline distT="0" distB="0" distL="0" distR="0" wp14:anchorId="47F477C8" wp14:editId="71DC8411">
-            <wp:extent cx="5829805" cy="1981372"/>
-            <wp:effectExtent l="0" t="0" r="0" b="0"/>
-            <wp:docPr id="775704142" name="Рисунок 1" descr="Изображение выглядит как текст, Шрифт, снимок экрана, черно-белый&#10;&#10;Контент, сгенерированный ИИ, может содержать ошибки."/>
+          <wp:inline distT="0" distB="0" distL="0" distR="0" wp14:anchorId="0DB79FD7" wp14:editId="4C7FEA3E">
+            <wp:extent cx="5940425" cy="4062730"/>
+            <wp:effectExtent l="0" t="0" r="3175" b="0"/>
+            <wp:docPr id="1646670731" name="Рисунок 1" descr="Изображение выглядит как текст, снимок экрана, черно-белый, черный&#10;&#10;Контент, сгенерированный ИИ, может содержать ошибки."/>
             <wp:cNvGraphicFramePr>
               <a:graphicFrameLocks xmlns:a="http://schemas.openxmlformats.org/drawingml/2006/main" noChangeAspect="1"/>
             </wp:cNvGraphicFramePr>
@@ -21,88 +279,7 @@
               <a:graphicData uri="http://schemas.openxmlformats.org/drawingml/2006/picture">
                 <pic:pic xmlns:pic="http://schemas.openxmlformats.org/drawingml/2006/picture">
                   <pic:nvPicPr>
-                    <pic:cNvPr id="775704142" name="Рисунок 1" descr="Изображение выглядит как текст, Шрифт, снимок экрана, черно-белый&#10;&#10;Контент, сгенерированный ИИ, может содержать ошибки."/>
-                    <pic:cNvPicPr/>
-                  </pic:nvPicPr>
-                  <pic:blipFill>
-                    <a:blip r:embed="rId4"/>
-                    <a:stretch>
-                      <a:fillRect/>
-                    </a:stretch>
-                  </pic:blipFill>
-                  <pic:spPr>
-                    <a:xfrm>
-                      <a:off x="0" y="0"/>
-                      <a:ext cx="5829805" cy="1981372"/>
-                    </a:xfrm>
-                    <a:prstGeom prst="rect">
-                      <a:avLst/>
-                    </a:prstGeom>
-                  </pic:spPr>
-                </pic:pic>
-              </a:graphicData>
-            </a:graphic>
-          </wp:inline>
-        </w:drawing>
-      </w:r>
-    </w:p>
-    <w:p>
-      <w:r>
-        <w:rPr>
-          <w:lang w:val="en-US"/>
-        </w:rPr>
-        <w:drawing>
-          <wp:inline distT="0" distB="0" distL="0" distR="0" wp14:anchorId="4F6E7A86" wp14:editId="18BF8DB8">
-            <wp:extent cx="5940425" cy="1221105"/>
-            <wp:effectExtent l="0" t="0" r="3175" b="0"/>
-            <wp:docPr id="1255618635" name="Рисунок 1" descr="Изображение выглядит как текст, Шрифт, снимок экрана&#10;&#10;Контент, сгенерированный ИИ, может содержать ошибки."/>
-            <wp:cNvGraphicFramePr>
-              <a:graphicFrameLocks xmlns:a="http://schemas.openxmlformats.org/drawingml/2006/main" noChangeAspect="1"/>
-            </wp:cNvGraphicFramePr>
-            <a:graphic xmlns:a="http://schemas.openxmlformats.org/drawingml/2006/main">
-              <a:graphicData uri="http://schemas.openxmlformats.org/drawingml/2006/picture">
-                <pic:pic xmlns:pic="http://schemas.openxmlformats.org/drawingml/2006/picture">
-                  <pic:nvPicPr>
-                    <pic:cNvPr id="1255618635" name="Рисунок 1" descr="Изображение выглядит как текст, Шрифт, снимок экрана&#10;&#10;Контент, сгенерированный ИИ, может содержать ошибки."/>
-                    <pic:cNvPicPr/>
-                  </pic:nvPicPr>
-                  <pic:blipFill>
-                    <a:blip r:embed="rId5"/>
-                    <a:stretch>
-                      <a:fillRect/>
-                    </a:stretch>
-                  </pic:blipFill>
-                  <pic:spPr>
-                    <a:xfrm>
-                      <a:off x="0" y="0"/>
-                      <a:ext cx="5940425" cy="1221105"/>
-                    </a:xfrm>
-                    <a:prstGeom prst="rect">
-                      <a:avLst/>
-                    </a:prstGeom>
-                  </pic:spPr>
-                </pic:pic>
-              </a:graphicData>
-            </a:graphic>
-          </wp:inline>
-        </w:drawing>
-      </w:r>
-    </w:p>
-    <w:p>
-      <w:r>
-        <w:drawing>
-          <wp:inline distT="0" distB="0" distL="0" distR="0" wp14:anchorId="185DB1C3" wp14:editId="1D4C7441">
-            <wp:extent cx="5940425" cy="523240"/>
-            <wp:effectExtent l="0" t="0" r="3175" b="0"/>
-            <wp:docPr id="1256889482" name="Рисунок 1"/>
-            <wp:cNvGraphicFramePr>
-              <a:graphicFrameLocks xmlns:a="http://schemas.openxmlformats.org/drawingml/2006/main" noChangeAspect="1"/>
-            </wp:cNvGraphicFramePr>
-            <a:graphic xmlns:a="http://schemas.openxmlformats.org/drawingml/2006/main">
-              <a:graphicData uri="http://schemas.openxmlformats.org/drawingml/2006/picture">
-                <pic:pic xmlns:pic="http://schemas.openxmlformats.org/drawingml/2006/picture">
-                  <pic:nvPicPr>
-                    <pic:cNvPr id="1256889482" name=""/>
+                    <pic:cNvPr id="1646670731" name="Рисунок 1" descr="Изображение выглядит как текст, снимок экрана, черно-белый, черный&#10;&#10;Контент, сгенерированный ИИ, может содержать ошибки."/>
                     <pic:cNvPicPr/>
                   </pic:nvPicPr>
                   <pic:blipFill>
@@ -114,7 +291,7 @@
                   <pic:spPr>
                     <a:xfrm>
                       <a:off x="0" y="0"/>
-                      <a:ext cx="5940425" cy="523240"/>
+                      <a:ext cx="5940425" cy="4062730"/>
                     </a:xfrm>
                     <a:prstGeom prst="rect">
                       <a:avLst/>
@@ -128,7 +305,135 @@
       </w:r>
     </w:p>
     <w:p>
-      <w:r>
+      <w:pPr>
+        <w:rPr>
+          <w:lang w:val="en-US"/>
+        </w:rPr>
+      </w:pPr>
+      <w:r>
+        <w:t>по собранным данным, рассчитать скорость сети</w:t>
+      </w:r>
+    </w:p>
+    <w:p>
+      <w:pPr>
+        <w:rPr>
+          <w:lang w:val="en-US"/>
+        </w:rPr>
+      </w:pPr>
+      <w:r>
+        <w:rPr>
+          <w:noProof/>
+        </w:rPr>
+        <w:drawing>
+          <wp:inline distT="0" distB="0" distL="0" distR="0" wp14:anchorId="596603B0" wp14:editId="29B0E43D">
+            <wp:extent cx="5940425" cy="436245"/>
+            <wp:effectExtent l="0" t="0" r="3175" b="1905"/>
+            <wp:docPr id="1981060773" name="Рисунок 1"/>
+            <wp:cNvGraphicFramePr>
+              <a:graphicFrameLocks xmlns:a="http://schemas.openxmlformats.org/drawingml/2006/main" noChangeAspect="1"/>
+            </wp:cNvGraphicFramePr>
+            <a:graphic xmlns:a="http://schemas.openxmlformats.org/drawingml/2006/main">
+              <a:graphicData uri="http://schemas.openxmlformats.org/drawingml/2006/picture">
+                <pic:pic xmlns:pic="http://schemas.openxmlformats.org/drawingml/2006/picture">
+                  <pic:nvPicPr>
+                    <pic:cNvPr id="1981060773" name=""/>
+                    <pic:cNvPicPr/>
+                  </pic:nvPicPr>
+                  <pic:blipFill>
+                    <a:blip r:embed="rId7"/>
+                    <a:stretch>
+                      <a:fillRect/>
+                    </a:stretch>
+                  </pic:blipFill>
+                  <pic:spPr>
+                    <a:xfrm>
+                      <a:off x="0" y="0"/>
+                      <a:ext cx="5940425" cy="436245"/>
+                    </a:xfrm>
+                    <a:prstGeom prst="rect">
+                      <a:avLst/>
+                    </a:prstGeom>
+                  </pic:spPr>
+                </pic:pic>
+              </a:graphicData>
+            </a:graphic>
+          </wp:inline>
+        </w:drawing>
+      </w:r>
+    </w:p>
+    <w:p>
+      <w:r>
+        <w:rPr>
+          <w:lang w:val="en-US"/>
+        </w:rPr>
+        <w:t xml:space="preserve">V = 64/0.069 = 927.54 </w:t>
+      </w:r>
+      <w:r>
+        <w:t>байт</w:t>
+      </w:r>
+      <w:r>
+        <w:rPr>
+          <w:lang w:val="en-US"/>
+        </w:rPr>
+        <w:t>/</w:t>
+      </w:r>
+      <w:r>
+        <w:t>сек.</w:t>
+      </w:r>
+    </w:p>
+    <w:p>
+      <w:pPr>
+        <w:rPr>
+          <w:lang w:val="en-US"/>
+        </w:rPr>
+      </w:pPr>
+      <w:r>
+        <w:t>проверить</w:t>
+      </w:r>
+      <w:r>
+        <w:rPr>
+          <w:lang w:val="en-US"/>
+        </w:rPr>
+        <w:t xml:space="preserve"> </w:t>
+      </w:r>
+      <w:r>
+        <w:t>кол</w:t>
+      </w:r>
+      <w:r>
+        <w:rPr>
+          <w:lang w:val="en-US"/>
+        </w:rPr>
+        <w:t>-</w:t>
+      </w:r>
+      <w:r>
+        <w:t>во</w:t>
+      </w:r>
+      <w:r>
+        <w:rPr>
+          <w:lang w:val="en-US"/>
+        </w:rPr>
+        <w:t xml:space="preserve"> </w:t>
+      </w:r>
+      <w:r>
+        <w:t>ошибок</w:t>
+      </w:r>
+      <w:r>
+        <w:rPr>
+          <w:lang w:val="en-US"/>
+        </w:rPr>
+        <w:t xml:space="preserve"> (netstat/ss -s: errors,dropped,overruns) </w:t>
+      </w:r>
+    </w:p>
+    <w:p>
+      <w:pPr>
+        <w:rPr>
+          <w:lang w:val="en-US"/>
+        </w:rPr>
+      </w:pPr>
+      <w:r>
+        <w:rPr>
+          <w:noProof/>
+        </w:rPr>
         <w:drawing>
           <wp:inline distT="0" distB="0" distL="0" distR="0" wp14:anchorId="4250D580" wp14:editId="78C3F014">
             <wp:extent cx="5940425" cy="850900"/>
@@ -145,7 +450,7 @@
                     <pic:cNvPicPr/>
                   </pic:nvPicPr>
                   <pic:blipFill>
-                    <a:blip r:embed="rId7"/>
+                    <a:blip r:embed="rId8"/>
                     <a:stretch>
                       <a:fillRect/>
                     </a:stretch>
@@ -167,12 +472,47 @@
       </w:r>
     </w:p>
     <w:p>
-      <w:r>
+      <w:pPr>
+        <w:rPr>
+          <w:lang w:val="en-US"/>
+        </w:rPr>
+      </w:pPr>
+    </w:p>
+    <w:p>
+      <w:pPr>
+        <w:rPr>
+          <w:lang w:val="en-US"/>
+        </w:rPr>
+      </w:pPr>
+    </w:p>
+    <w:p>
+      <w:pPr>
+        <w:rPr>
+          <w:lang w:val="en-US"/>
+        </w:rPr>
+      </w:pPr>
+    </w:p>
+    <w:p>
+      <w:r>
+        <w:t>построить диаграмму разброса задержек (hist diagram) </w:t>
+      </w:r>
+    </w:p>
+    <w:p>
+      <w:pPr>
+        <w:rPr>
+          <w:lang w:val="en-US"/>
+        </w:rPr>
+      </w:pPr>
+      <w:r>
+        <w:rPr>
+          <w:noProof/>
+          <w:lang w:val="en-US"/>
+        </w:rPr>
         <w:drawing>
-          <wp:inline distT="0" distB="0" distL="0" distR="0" wp14:anchorId="4CFB9676" wp14:editId="42B6D87E">
-            <wp:extent cx="5940425" cy="715010"/>
-            <wp:effectExtent l="0" t="0" r="3175" b="8890"/>
-            <wp:docPr id="40552267" name="Рисунок 1"/>
+          <wp:inline distT="0" distB="0" distL="0" distR="0" wp14:anchorId="37720787" wp14:editId="50C0888E">
+            <wp:extent cx="4541914" cy="2667231"/>
+            <wp:effectExtent l="0" t="0" r="0" b="0"/>
+            <wp:docPr id="700322345" name="Рисунок 1" descr="Изображение выглядит как текст, снимок экрана, Шрифт, число&#10;&#10;Контент, сгенерированный ИИ, может содержать ошибки."/>
             <wp:cNvGraphicFramePr>
               <a:graphicFrameLocks xmlns:a="http://schemas.openxmlformats.org/drawingml/2006/main" noChangeAspect="1"/>
             </wp:cNvGraphicFramePr>
@@ -180,46 +520,7 @@
               <a:graphicData uri="http://schemas.openxmlformats.org/drawingml/2006/picture">
                 <pic:pic xmlns:pic="http://schemas.openxmlformats.org/drawingml/2006/picture">
                   <pic:nvPicPr>
-                    <pic:cNvPr id="40552267" name=""/>
-                    <pic:cNvPicPr/>
-                  </pic:nvPicPr>
-                  <pic:blipFill>
-                    <a:blip r:embed="rId8"/>
-                    <a:stretch>
-                      <a:fillRect/>
-                    </a:stretch>
-                  </pic:blipFill>
-                  <pic:spPr>
-                    <a:xfrm>
-                      <a:off x="0" y="0"/>
-                      <a:ext cx="5940425" cy="715010"/>
-                    </a:xfrm>
-                    <a:prstGeom prst="rect">
-                      <a:avLst/>
-                    </a:prstGeom>
-                  </pic:spPr>
-                </pic:pic>
-              </a:graphicData>
-            </a:graphic>
-          </wp:inline>
-        </w:drawing>
-      </w:r>
-    </w:p>
-    <w:p>
-      <w:r>
-        <w:drawing>
-          <wp:inline distT="0" distB="0" distL="0" distR="0" wp14:anchorId="07C61E08" wp14:editId="21800BEA">
-            <wp:extent cx="3741744" cy="899238"/>
-            <wp:effectExtent l="0" t="0" r="0" b="0"/>
-            <wp:docPr id="1755498" name="Рисунок 1" descr="Изображение выглядит как текст, снимок экрана, Шрифт, черный&#10;&#10;Контент, сгенерированный ИИ, может содержать ошибки."/>
-            <wp:cNvGraphicFramePr>
-              <a:graphicFrameLocks xmlns:a="http://schemas.openxmlformats.org/drawingml/2006/main" noChangeAspect="1"/>
-            </wp:cNvGraphicFramePr>
-            <a:graphic xmlns:a="http://schemas.openxmlformats.org/drawingml/2006/main">
-              <a:graphicData uri="http://schemas.openxmlformats.org/drawingml/2006/picture">
-                <pic:pic xmlns:pic="http://schemas.openxmlformats.org/drawingml/2006/picture">
-                  <pic:nvPicPr>
-                    <pic:cNvPr id="1755498" name="Рисунок 1" descr="Изображение выглядит как текст, снимок экрана, Шрифт, черный&#10;&#10;Контент, сгенерированный ИИ, может содержать ошибки."/>
+                    <pic:cNvPr id="700322345" name="Рисунок 1" descr="Изображение выглядит как текст, снимок экрана, Шрифт, число&#10;&#10;Контент, сгенерированный ИИ, может содержать ошибки."/>
                     <pic:cNvPicPr/>
                   </pic:nvPicPr>
                   <pic:blipFill>
@@ -231,7 +532,7 @@
                   <pic:spPr>
                     <a:xfrm>
                       <a:off x="0" y="0"/>
-                      <a:ext cx="3741744" cy="899238"/>
+                      <a:ext cx="4541914" cy="2667231"/>
                     </a:xfrm>
                     <a:prstGeom prst="rect">
                       <a:avLst/>
@@ -244,7 +545,1727 @@
         </w:drawing>
       </w:r>
     </w:p>
+    <w:p>
+      <w:r>
+        <w:t> рассчитать джиттер</w:t>
+      </w:r>
+    </w:p>
+    <w:p>
+      <w:r>
+        <w:rPr>
+          <w:noProof/>
+        </w:rPr>
+        <w:drawing>
+          <wp:inline distT="0" distB="0" distL="0" distR="0" wp14:anchorId="7F0D7A1E" wp14:editId="0BFEB332">
+            <wp:extent cx="5940425" cy="615315"/>
+            <wp:effectExtent l="0" t="0" r="3175" b="0"/>
+            <wp:docPr id="1468111734" name="Рисунок 1"/>
+            <wp:cNvGraphicFramePr>
+              <a:graphicFrameLocks xmlns:a="http://schemas.openxmlformats.org/drawingml/2006/main" noChangeAspect="1"/>
+            </wp:cNvGraphicFramePr>
+            <a:graphic xmlns:a="http://schemas.openxmlformats.org/drawingml/2006/main">
+              <a:graphicData uri="http://schemas.openxmlformats.org/drawingml/2006/picture">
+                <pic:pic xmlns:pic="http://schemas.openxmlformats.org/drawingml/2006/picture">
+                  <pic:nvPicPr>
+                    <pic:cNvPr id="1468111734" name=""/>
+                    <pic:cNvPicPr/>
+                  </pic:nvPicPr>
+                  <pic:blipFill>
+                    <a:blip r:embed="rId10"/>
+                    <a:stretch>
+                      <a:fillRect/>
+                    </a:stretch>
+                  </pic:blipFill>
+                  <pic:spPr>
+                    <a:xfrm>
+                      <a:off x="0" y="0"/>
+                      <a:ext cx="5940425" cy="615315"/>
+                    </a:xfrm>
+                    <a:prstGeom prst="rect">
+                      <a:avLst/>
+                    </a:prstGeom>
+                  </pic:spPr>
+                </pic:pic>
+              </a:graphicData>
+            </a:graphic>
+          </wp:inline>
+        </w:drawing>
+      </w:r>
+    </w:p>
+    <w:p>
+      <w:r>
+        <w:t>измерить время передачи (T)</w:t>
+      </w:r>
+    </w:p>
+    <w:p>
+      <w:pPr>
+        <w:rPr>
+          <w:lang w:val="en-US"/>
+        </w:rPr>
+      </w:pPr>
+      <w:r>
+        <w:rPr>
+          <w:lang w:val="en-US"/>
+        </w:rPr>
+        <w:t>1KB:</w:t>
+      </w:r>
+    </w:p>
+    <w:p>
+      <w:pPr>
+        <w:rPr>
+          <w:lang w:val="en-US"/>
+        </w:rPr>
+      </w:pPr>
+      <w:r>
+        <w:rPr>
+          <w:noProof/>
+        </w:rPr>
+        <w:drawing>
+          <wp:inline distT="0" distB="0" distL="0" distR="0" wp14:anchorId="4728BD50" wp14:editId="00F378F0">
+            <wp:extent cx="4823878" cy="739204"/>
+            <wp:effectExtent l="0" t="0" r="0" b="3810"/>
+            <wp:docPr id="993518949" name="Рисунок 1"/>
+            <wp:cNvGraphicFramePr>
+              <a:graphicFrameLocks xmlns:a="http://schemas.openxmlformats.org/drawingml/2006/main" noChangeAspect="1"/>
+            </wp:cNvGraphicFramePr>
+            <a:graphic xmlns:a="http://schemas.openxmlformats.org/drawingml/2006/main">
+              <a:graphicData uri="http://schemas.openxmlformats.org/drawingml/2006/picture">
+                <pic:pic xmlns:pic="http://schemas.openxmlformats.org/drawingml/2006/picture">
+                  <pic:nvPicPr>
+                    <pic:cNvPr id="993518949" name=""/>
+                    <pic:cNvPicPr/>
+                  </pic:nvPicPr>
+                  <pic:blipFill>
+                    <a:blip r:embed="rId11"/>
+                    <a:stretch>
+                      <a:fillRect/>
+                    </a:stretch>
+                  </pic:blipFill>
+                  <pic:spPr>
+                    <a:xfrm>
+                      <a:off x="0" y="0"/>
+                      <a:ext cx="4823878" cy="739204"/>
+                    </a:xfrm>
+                    <a:prstGeom prst="rect">
+                      <a:avLst/>
+                    </a:prstGeom>
+                  </pic:spPr>
+                </pic:pic>
+              </a:graphicData>
+            </a:graphic>
+          </wp:inline>
+        </w:drawing>
+      </w:r>
+    </w:p>
+    <w:p>
+      <w:pPr>
+        <w:rPr>
+          <w:lang w:val="en-US"/>
+        </w:rPr>
+      </w:pPr>
+      <w:r>
+        <w:rPr>
+          <w:lang w:val="en-US"/>
+        </w:rPr>
+        <w:t>2KB:</w:t>
+      </w:r>
+    </w:p>
+    <w:p>
+      <w:pPr>
+        <w:rPr>
+          <w:lang w:val="en-US"/>
+        </w:rPr>
+      </w:pPr>
+      <w:r>
+        <w:rPr>
+          <w:noProof/>
+        </w:rPr>
+        <w:drawing>
+          <wp:inline distT="0" distB="0" distL="0" distR="0" wp14:anchorId="308C0EB1" wp14:editId="5AE774BC">
+            <wp:extent cx="4778154" cy="731583"/>
+            <wp:effectExtent l="0" t="0" r="3810" b="0"/>
+            <wp:docPr id="378649063" name="Рисунок 1" descr="Изображение выглядит как текст, снимок экрана, Шрифт, черный&#10;&#10;Контент, сгенерированный ИИ, может содержать ошибки."/>
+            <wp:cNvGraphicFramePr>
+              <a:graphicFrameLocks xmlns:a="http://schemas.openxmlformats.org/drawingml/2006/main" noChangeAspect="1"/>
+            </wp:cNvGraphicFramePr>
+            <a:graphic xmlns:a="http://schemas.openxmlformats.org/drawingml/2006/main">
+              <a:graphicData uri="http://schemas.openxmlformats.org/drawingml/2006/picture">
+                <pic:pic xmlns:pic="http://schemas.openxmlformats.org/drawingml/2006/picture">
+                  <pic:nvPicPr>
+                    <pic:cNvPr id="378649063" name="Рисунок 1" descr="Изображение выглядит как текст, снимок экрана, Шрифт, черный&#10;&#10;Контент, сгенерированный ИИ, может содержать ошибки."/>
+                    <pic:cNvPicPr/>
+                  </pic:nvPicPr>
+                  <pic:blipFill>
+                    <a:blip r:embed="rId12"/>
+                    <a:stretch>
+                      <a:fillRect/>
+                    </a:stretch>
+                  </pic:blipFill>
+                  <pic:spPr>
+                    <a:xfrm>
+                      <a:off x="0" y="0"/>
+                      <a:ext cx="4778154" cy="731583"/>
+                    </a:xfrm>
+                    <a:prstGeom prst="rect">
+                      <a:avLst/>
+                    </a:prstGeom>
+                  </pic:spPr>
+                </pic:pic>
+              </a:graphicData>
+            </a:graphic>
+          </wp:inline>
+        </w:drawing>
+      </w:r>
+    </w:p>
+    <w:p>
+      <w:pPr>
+        <w:rPr>
+          <w:lang w:val="en-US"/>
+        </w:rPr>
+      </w:pPr>
+      <w:r>
+        <w:rPr>
+          <w:lang w:val="en-US"/>
+        </w:rPr>
+        <w:t>4KB:</w:t>
+      </w:r>
+    </w:p>
+    <w:p>
+      <w:pPr>
+        <w:rPr>
+          <w:lang w:val="en-US"/>
+        </w:rPr>
+      </w:pPr>
+      <w:r>
+        <w:rPr>
+          <w:noProof/>
+        </w:rPr>
+        <w:drawing>
+          <wp:inline distT="0" distB="0" distL="0" distR="0" wp14:anchorId="5B378274" wp14:editId="7B947E4B">
+            <wp:extent cx="4778154" cy="701101"/>
+            <wp:effectExtent l="0" t="0" r="3810" b="3810"/>
+            <wp:docPr id="112386742" name="Рисунок 1" descr="Изображение выглядит как текст, снимок экрана, Шрифт, черный&#10;&#10;Контент, сгенерированный ИИ, может содержать ошибки."/>
+            <wp:cNvGraphicFramePr>
+              <a:graphicFrameLocks xmlns:a="http://schemas.openxmlformats.org/drawingml/2006/main" noChangeAspect="1"/>
+            </wp:cNvGraphicFramePr>
+            <a:graphic xmlns:a="http://schemas.openxmlformats.org/drawingml/2006/main">
+              <a:graphicData uri="http://schemas.openxmlformats.org/drawingml/2006/picture">
+                <pic:pic xmlns:pic="http://schemas.openxmlformats.org/drawingml/2006/picture">
+                  <pic:nvPicPr>
+                    <pic:cNvPr id="112386742" name="Рисунок 1" descr="Изображение выглядит как текст, снимок экрана, Шрифт, черный&#10;&#10;Контент, сгенерированный ИИ, может содержать ошибки."/>
+                    <pic:cNvPicPr/>
+                  </pic:nvPicPr>
+                  <pic:blipFill>
+                    <a:blip r:embed="rId13"/>
+                    <a:stretch>
+                      <a:fillRect/>
+                    </a:stretch>
+                  </pic:blipFill>
+                  <pic:spPr>
+                    <a:xfrm>
+                      <a:off x="0" y="0"/>
+                      <a:ext cx="4778154" cy="701101"/>
+                    </a:xfrm>
+                    <a:prstGeom prst="rect">
+                      <a:avLst/>
+                    </a:prstGeom>
+                  </pic:spPr>
+                </pic:pic>
+              </a:graphicData>
+            </a:graphic>
+          </wp:inline>
+        </w:drawing>
+      </w:r>
+    </w:p>
+    <w:p>
+      <w:pPr>
+        <w:rPr>
+          <w:lang w:val="en-US"/>
+        </w:rPr>
+      </w:pPr>
+      <w:r>
+        <w:rPr>
+          <w:lang w:val="en-US"/>
+        </w:rPr>
+        <w:t>8KB:</w:t>
+      </w:r>
+      <w:r>
+        <w:rPr>
+          <w:lang w:val="en-US"/>
+        </w:rPr>
+        <w:br/>
+      </w:r>
+      <w:r>
+        <w:rPr>
+          <w:noProof/>
+        </w:rPr>
+        <w:drawing>
+          <wp:inline distT="0" distB="0" distL="0" distR="0" wp14:anchorId="0DD8AF53" wp14:editId="4CCAB607">
+            <wp:extent cx="4747671" cy="739204"/>
+            <wp:effectExtent l="0" t="0" r="0" b="3810"/>
+            <wp:docPr id="1769670228" name="Рисунок 1" descr="Изображение выглядит как текст, снимок экрана, Шрифт, черный&#10;&#10;Контент, сгенерированный ИИ, может содержать ошибки."/>
+            <wp:cNvGraphicFramePr>
+              <a:graphicFrameLocks xmlns:a="http://schemas.openxmlformats.org/drawingml/2006/main" noChangeAspect="1"/>
+            </wp:cNvGraphicFramePr>
+            <a:graphic xmlns:a="http://schemas.openxmlformats.org/drawingml/2006/main">
+              <a:graphicData uri="http://schemas.openxmlformats.org/drawingml/2006/picture">
+                <pic:pic xmlns:pic="http://schemas.openxmlformats.org/drawingml/2006/picture">
+                  <pic:nvPicPr>
+                    <pic:cNvPr id="1769670228" name="Рисунок 1" descr="Изображение выглядит как текст, снимок экрана, Шрифт, черный&#10;&#10;Контент, сгенерированный ИИ, может содержать ошибки."/>
+                    <pic:cNvPicPr/>
+                  </pic:nvPicPr>
+                  <pic:blipFill>
+                    <a:blip r:embed="rId14"/>
+                    <a:stretch>
+                      <a:fillRect/>
+                    </a:stretch>
+                  </pic:blipFill>
+                  <pic:spPr>
+                    <a:xfrm>
+                      <a:off x="0" y="0"/>
+                      <a:ext cx="4747671" cy="739204"/>
+                    </a:xfrm>
+                    <a:prstGeom prst="rect">
+                      <a:avLst/>
+                    </a:prstGeom>
+                  </pic:spPr>
+                </pic:pic>
+              </a:graphicData>
+            </a:graphic>
+          </wp:inline>
+        </w:drawing>
+      </w:r>
+    </w:p>
+    <w:p>
+      <w:pPr>
+        <w:rPr>
+          <w:lang w:val="en-US"/>
+        </w:rPr>
+      </w:pPr>
+    </w:p>
+    <w:p>
+      <w:pPr>
+        <w:rPr>
+          <w:lang w:val="en-US"/>
+        </w:rPr>
+      </w:pPr>
+      <w:r>
+        <w:rPr>
+          <w:lang w:val="en-US"/>
+        </w:rPr>
+        <w:lastRenderedPageBreak/>
+        <w:br/>
+        <w:t>16KB:</w:t>
+      </w:r>
+    </w:p>
+    <w:p>
+      <w:r>
+        <w:rPr>
+          <w:noProof/>
+        </w:rPr>
+        <w:drawing>
+          <wp:inline distT="0" distB="0" distL="0" distR="0" wp14:anchorId="7362CA76" wp14:editId="2FFE0755">
+            <wp:extent cx="4892464" cy="739204"/>
+            <wp:effectExtent l="0" t="0" r="3810" b="3810"/>
+            <wp:docPr id="880989796" name="Рисунок 1" descr="Изображение выглядит как текст, снимок экрана, Шрифт, черный&#10;&#10;Контент, сгенерированный ИИ, может содержать ошибки."/>
+            <wp:cNvGraphicFramePr>
+              <a:graphicFrameLocks xmlns:a="http://schemas.openxmlformats.org/drawingml/2006/main" noChangeAspect="1"/>
+            </wp:cNvGraphicFramePr>
+            <a:graphic xmlns:a="http://schemas.openxmlformats.org/drawingml/2006/main">
+              <a:graphicData uri="http://schemas.openxmlformats.org/drawingml/2006/picture">
+                <pic:pic xmlns:pic="http://schemas.openxmlformats.org/drawingml/2006/picture">
+                  <pic:nvPicPr>
+                    <pic:cNvPr id="880989796" name="Рисунок 1" descr="Изображение выглядит как текст, снимок экрана, Шрифт, черный&#10;&#10;Контент, сгенерированный ИИ, может содержать ошибки."/>
+                    <pic:cNvPicPr/>
+                  </pic:nvPicPr>
+                  <pic:blipFill>
+                    <a:blip r:embed="rId15"/>
+                    <a:stretch>
+                      <a:fillRect/>
+                    </a:stretch>
+                  </pic:blipFill>
+                  <pic:spPr>
+                    <a:xfrm>
+                      <a:off x="0" y="0"/>
+                      <a:ext cx="4892464" cy="739204"/>
+                    </a:xfrm>
+                    <a:prstGeom prst="rect">
+                      <a:avLst/>
+                    </a:prstGeom>
+                  </pic:spPr>
+                </pic:pic>
+              </a:graphicData>
+            </a:graphic>
+          </wp:inline>
+        </w:drawing>
+      </w:r>
+    </w:p>
+    <w:p>
+      <w:pPr>
+        <w:rPr>
+          <w:lang w:val="en-US"/>
+        </w:rPr>
+      </w:pPr>
+      <w:r>
+        <w:rPr>
+          <w:lang w:val="en-US"/>
+        </w:rPr>
+        <w:t xml:space="preserve">V = </w:t>
+      </w:r>
+      <w:r>
+        <w:rPr>
+          <w:lang w:val="en-US"/>
+        </w:rPr>
+        <w:t xml:space="preserve">1/0.06 = </w:t>
+      </w:r>
+    </w:p>
+    <w:p>
+      <w:pPr>
+        <w:rPr>
+          <w:lang w:val="en-US"/>
+        </w:rPr>
+      </w:pPr>
+      <w:r>
+        <w:rPr>
+          <w:lang w:val="en-US"/>
+        </w:rPr>
+        <w:t>32KB:</w:t>
+      </w:r>
+    </w:p>
+    <w:p>
+      <w:pPr>
+        <w:rPr>
+          <w:lang w:val="en-US"/>
+        </w:rPr>
+      </w:pPr>
+      <w:r>
+        <w:rPr>
+          <w:noProof/>
+        </w:rPr>
+        <w:drawing>
+          <wp:inline distT="0" distB="0" distL="0" distR="0" wp14:anchorId="0E5B6C10" wp14:editId="644D5B6E">
+            <wp:extent cx="4801016" cy="701101"/>
+            <wp:effectExtent l="0" t="0" r="0" b="3810"/>
+            <wp:docPr id="1217284871" name="Рисунок 1" descr="Изображение выглядит как текст, снимок экрана, Шрифт, черный&#10;&#10;Контент, сгенерированный ИИ, может содержать ошибки."/>
+            <wp:cNvGraphicFramePr>
+              <a:graphicFrameLocks xmlns:a="http://schemas.openxmlformats.org/drawingml/2006/main" noChangeAspect="1"/>
+            </wp:cNvGraphicFramePr>
+            <a:graphic xmlns:a="http://schemas.openxmlformats.org/drawingml/2006/main">
+              <a:graphicData uri="http://schemas.openxmlformats.org/drawingml/2006/picture">
+                <pic:pic xmlns:pic="http://schemas.openxmlformats.org/drawingml/2006/picture">
+                  <pic:nvPicPr>
+                    <pic:cNvPr id="1217284871" name="Рисунок 1" descr="Изображение выглядит как текст, снимок экрана, Шрифт, черный&#10;&#10;Контент, сгенерированный ИИ, может содержать ошибки."/>
+                    <pic:cNvPicPr/>
+                  </pic:nvPicPr>
+                  <pic:blipFill>
+                    <a:blip r:embed="rId16"/>
+                    <a:stretch>
+                      <a:fillRect/>
+                    </a:stretch>
+                  </pic:blipFill>
+                  <pic:spPr>
+                    <a:xfrm>
+                      <a:off x="0" y="0"/>
+                      <a:ext cx="4801016" cy="701101"/>
+                    </a:xfrm>
+                    <a:prstGeom prst="rect">
+                      <a:avLst/>
+                    </a:prstGeom>
+                  </pic:spPr>
+                </pic:pic>
+              </a:graphicData>
+            </a:graphic>
+          </wp:inline>
+        </w:drawing>
+      </w:r>
+    </w:p>
+    <w:p>
+      <w:pPr>
+        <w:rPr>
+          <w:lang w:val="en-US"/>
+        </w:rPr>
+      </w:pPr>
+      <w:r>
+        <w:rPr>
+          <w:lang w:val="en-US"/>
+        </w:rPr>
+        <w:t>64KB:</w:t>
+      </w:r>
+    </w:p>
+    <w:p>
+      <w:pPr>
+        <w:rPr>
+          <w:lang w:val="en-US"/>
+        </w:rPr>
+      </w:pPr>
+      <w:r>
+        <w:rPr>
+          <w:noProof/>
+        </w:rPr>
+        <w:drawing>
+          <wp:inline distT="0" distB="0" distL="0" distR="0" wp14:anchorId="719385A9" wp14:editId="437BAA5E">
+            <wp:extent cx="4778154" cy="701101"/>
+            <wp:effectExtent l="0" t="0" r="3810" b="3810"/>
+            <wp:docPr id="891438581" name="Рисунок 1" descr="Изображение выглядит как текст, снимок экрана, Шрифт, черный&#10;&#10;Контент, сгенерированный ИИ, может содержать ошибки."/>
+            <wp:cNvGraphicFramePr>
+              <a:graphicFrameLocks xmlns:a="http://schemas.openxmlformats.org/drawingml/2006/main" noChangeAspect="1"/>
+            </wp:cNvGraphicFramePr>
+            <a:graphic xmlns:a="http://schemas.openxmlformats.org/drawingml/2006/main">
+              <a:graphicData uri="http://schemas.openxmlformats.org/drawingml/2006/picture">
+                <pic:pic xmlns:pic="http://schemas.openxmlformats.org/drawingml/2006/picture">
+                  <pic:nvPicPr>
+                    <pic:cNvPr id="891438581" name="Рисунок 1" descr="Изображение выглядит как текст, снимок экрана, Шрифт, черный&#10;&#10;Контент, сгенерированный ИИ, может содержать ошибки."/>
+                    <pic:cNvPicPr/>
+                  </pic:nvPicPr>
+                  <pic:blipFill>
+                    <a:blip r:embed="rId17"/>
+                    <a:stretch>
+                      <a:fillRect/>
+                    </a:stretch>
+                  </pic:blipFill>
+                  <pic:spPr>
+                    <a:xfrm>
+                      <a:off x="0" y="0"/>
+                      <a:ext cx="4778154" cy="701101"/>
+                    </a:xfrm>
+                    <a:prstGeom prst="rect">
+                      <a:avLst/>
+                    </a:prstGeom>
+                  </pic:spPr>
+                </pic:pic>
+              </a:graphicData>
+            </a:graphic>
+          </wp:inline>
+        </w:drawing>
+      </w:r>
+    </w:p>
+    <w:p>
+      <w:pPr>
+        <w:rPr>
+          <w:lang w:val="en-US"/>
+        </w:rPr>
+      </w:pPr>
+      <w:r>
+        <w:rPr>
+          <w:lang w:val="en-US"/>
+        </w:rPr>
+        <w:t>128KB:</w:t>
+      </w:r>
+    </w:p>
+    <w:p>
+      <w:pPr>
+        <w:rPr>
+          <w:lang w:val="en-US"/>
+        </w:rPr>
+      </w:pPr>
+      <w:r>
+        <w:rPr>
+          <w:noProof/>
+        </w:rPr>
+        <w:drawing>
+          <wp:inline distT="0" distB="0" distL="0" distR="0" wp14:anchorId="3D298921" wp14:editId="7D7E95D8">
+            <wp:extent cx="4884843" cy="731583"/>
+            <wp:effectExtent l="0" t="0" r="0" b="0"/>
+            <wp:docPr id="1557307545" name="Рисунок 1" descr="Изображение выглядит как текст, снимок экрана, Шрифт, черный&#10;&#10;Контент, сгенерированный ИИ, может содержать ошибки."/>
+            <wp:cNvGraphicFramePr>
+              <a:graphicFrameLocks xmlns:a="http://schemas.openxmlformats.org/drawingml/2006/main" noChangeAspect="1"/>
+            </wp:cNvGraphicFramePr>
+            <a:graphic xmlns:a="http://schemas.openxmlformats.org/drawingml/2006/main">
+              <a:graphicData uri="http://schemas.openxmlformats.org/drawingml/2006/picture">
+                <pic:pic xmlns:pic="http://schemas.openxmlformats.org/drawingml/2006/picture">
+                  <pic:nvPicPr>
+                    <pic:cNvPr id="1557307545" name="Рисунок 1" descr="Изображение выглядит как текст, снимок экрана, Шрифт, черный&#10;&#10;Контент, сгенерированный ИИ, может содержать ошибки."/>
+                    <pic:cNvPicPr/>
+                  </pic:nvPicPr>
+                  <pic:blipFill>
+                    <a:blip r:embed="rId18"/>
+                    <a:stretch>
+                      <a:fillRect/>
+                    </a:stretch>
+                  </pic:blipFill>
+                  <pic:spPr>
+                    <a:xfrm>
+                      <a:off x="0" y="0"/>
+                      <a:ext cx="4884843" cy="731583"/>
+                    </a:xfrm>
+                    <a:prstGeom prst="rect">
+                      <a:avLst/>
+                    </a:prstGeom>
+                  </pic:spPr>
+                </pic:pic>
+              </a:graphicData>
+            </a:graphic>
+          </wp:inline>
+        </w:drawing>
+      </w:r>
+    </w:p>
+    <w:p>
+      <w:pPr>
+        <w:rPr>
+          <w:lang w:val="en-US"/>
+        </w:rPr>
+      </w:pPr>
+      <w:r>
+        <w:rPr>
+          <w:lang w:val="en-US"/>
+        </w:rPr>
+        <w:t>512KB:</w:t>
+      </w:r>
+    </w:p>
+    <w:p>
+      <w:pPr>
+        <w:rPr>
+          <w:lang w:val="en-US"/>
+        </w:rPr>
+      </w:pPr>
+      <w:r>
+        <w:rPr>
+          <w:noProof/>
+        </w:rPr>
+        <w:drawing>
+          <wp:inline distT="0" distB="0" distL="0" distR="0" wp14:anchorId="270AED79" wp14:editId="6944FD6B">
+            <wp:extent cx="4846740" cy="746825"/>
+            <wp:effectExtent l="0" t="0" r="0" b="0"/>
+            <wp:docPr id="1982347322" name="Рисунок 1" descr="Изображение выглядит как текст, снимок экрана, Шрифт, черный&#10;&#10;Контент, сгенерированный ИИ, может содержать ошибки."/>
+            <wp:cNvGraphicFramePr>
+              <a:graphicFrameLocks xmlns:a="http://schemas.openxmlformats.org/drawingml/2006/main" noChangeAspect="1"/>
+            </wp:cNvGraphicFramePr>
+            <a:graphic xmlns:a="http://schemas.openxmlformats.org/drawingml/2006/main">
+              <a:graphicData uri="http://schemas.openxmlformats.org/drawingml/2006/picture">
+                <pic:pic xmlns:pic="http://schemas.openxmlformats.org/drawingml/2006/picture">
+                  <pic:nvPicPr>
+                    <pic:cNvPr id="1982347322" name="Рисунок 1" descr="Изображение выглядит как текст, снимок экрана, Шрифт, черный&#10;&#10;Контент, сгенерированный ИИ, может содержать ошибки."/>
+                    <pic:cNvPicPr/>
+                  </pic:nvPicPr>
+                  <pic:blipFill>
+                    <a:blip r:embed="rId19"/>
+                    <a:stretch>
+                      <a:fillRect/>
+                    </a:stretch>
+                  </pic:blipFill>
+                  <pic:spPr>
+                    <a:xfrm>
+                      <a:off x="0" y="0"/>
+                      <a:ext cx="4846740" cy="746825"/>
+                    </a:xfrm>
+                    <a:prstGeom prst="rect">
+                      <a:avLst/>
+                    </a:prstGeom>
+                  </pic:spPr>
+                </pic:pic>
+              </a:graphicData>
+            </a:graphic>
+          </wp:inline>
+        </w:drawing>
+      </w:r>
+    </w:p>
+    <w:p>
+      <w:pPr>
+        <w:rPr>
+          <w:lang w:val="en-US"/>
+        </w:rPr>
+      </w:pPr>
+      <w:r>
+        <w:rPr>
+          <w:lang w:val="en-US"/>
+        </w:rPr>
+        <w:t>1MB:</w:t>
+      </w:r>
+    </w:p>
+    <w:p>
+      <w:pPr>
+        <w:rPr>
+          <w:lang w:val="en-US"/>
+        </w:rPr>
+      </w:pPr>
+      <w:r>
+        <w:rPr>
+          <w:noProof/>
+        </w:rPr>
+        <w:drawing>
+          <wp:inline distT="0" distB="0" distL="0" distR="0" wp14:anchorId="5A3A1389" wp14:editId="010C556D">
+            <wp:extent cx="4785775" cy="777307"/>
+            <wp:effectExtent l="0" t="0" r="0" b="3810"/>
+            <wp:docPr id="1766555670" name="Рисунок 1" descr="Изображение выглядит как текст, снимок экрана, Шрифт, черный&#10;&#10;Контент, сгенерированный ИИ, может содержать ошибки."/>
+            <wp:cNvGraphicFramePr>
+              <a:graphicFrameLocks xmlns:a="http://schemas.openxmlformats.org/drawingml/2006/main" noChangeAspect="1"/>
+            </wp:cNvGraphicFramePr>
+            <a:graphic xmlns:a="http://schemas.openxmlformats.org/drawingml/2006/main">
+              <a:graphicData uri="http://schemas.openxmlformats.org/drawingml/2006/picture">
+                <pic:pic xmlns:pic="http://schemas.openxmlformats.org/drawingml/2006/picture">
+                  <pic:nvPicPr>
+                    <pic:cNvPr id="1766555670" name="Рисунок 1" descr="Изображение выглядит как текст, снимок экрана, Шрифт, черный&#10;&#10;Контент, сгенерированный ИИ, может содержать ошибки."/>
+                    <pic:cNvPicPr/>
+                  </pic:nvPicPr>
+                  <pic:blipFill>
+                    <a:blip r:embed="rId20"/>
+                    <a:stretch>
+                      <a:fillRect/>
+                    </a:stretch>
+                  </pic:blipFill>
+                  <pic:spPr>
+                    <a:xfrm>
+                      <a:off x="0" y="0"/>
+                      <a:ext cx="4785775" cy="777307"/>
+                    </a:xfrm>
+                    <a:prstGeom prst="rect">
+                      <a:avLst/>
+                    </a:prstGeom>
+                  </pic:spPr>
+                </pic:pic>
+              </a:graphicData>
+            </a:graphic>
+          </wp:inline>
+        </w:drawing>
+      </w:r>
+    </w:p>
+    <w:p>
+      <w:pPr>
+        <w:rPr>
+          <w:lang w:val="en-US"/>
+        </w:rPr>
+      </w:pPr>
+      <w:r>
+        <w:rPr>
+          <w:lang w:val="en-US"/>
+        </w:rPr>
+        <w:t>2MB:</w:t>
+      </w:r>
+    </w:p>
+    <w:p>
+      <w:pPr>
+        <w:rPr>
+          <w:lang w:val="en-US"/>
+        </w:rPr>
+      </w:pPr>
+      <w:r>
+        <w:rPr>
+          <w:noProof/>
+        </w:rPr>
+        <w:drawing>
+          <wp:inline distT="0" distB="0" distL="0" distR="0" wp14:anchorId="37351CFA" wp14:editId="0BA57745">
+            <wp:extent cx="4747671" cy="746825"/>
+            <wp:effectExtent l="0" t="0" r="0" b="0"/>
+            <wp:docPr id="212636155" name="Рисунок 1" descr="Изображение выглядит как текст, снимок экрана, Шрифт, черный&#10;&#10;Контент, сгенерированный ИИ, может содержать ошибки."/>
+            <wp:cNvGraphicFramePr>
+              <a:graphicFrameLocks xmlns:a="http://schemas.openxmlformats.org/drawingml/2006/main" noChangeAspect="1"/>
+            </wp:cNvGraphicFramePr>
+            <a:graphic xmlns:a="http://schemas.openxmlformats.org/drawingml/2006/main">
+              <a:graphicData uri="http://schemas.openxmlformats.org/drawingml/2006/picture">
+                <pic:pic xmlns:pic="http://schemas.openxmlformats.org/drawingml/2006/picture">
+                  <pic:nvPicPr>
+                    <pic:cNvPr id="212636155" name="Рисунок 1" descr="Изображение выглядит как текст, снимок экрана, Шрифт, черный&#10;&#10;Контент, сгенерированный ИИ, может содержать ошибки."/>
+                    <pic:cNvPicPr/>
+                  </pic:nvPicPr>
+                  <pic:blipFill>
+                    <a:blip r:embed="rId21"/>
+                    <a:stretch>
+                      <a:fillRect/>
+                    </a:stretch>
+                  </pic:blipFill>
+                  <pic:spPr>
+                    <a:xfrm>
+                      <a:off x="0" y="0"/>
+                      <a:ext cx="4747671" cy="746825"/>
+                    </a:xfrm>
+                    <a:prstGeom prst="rect">
+                      <a:avLst/>
+                    </a:prstGeom>
+                  </pic:spPr>
+                </pic:pic>
+              </a:graphicData>
+            </a:graphic>
+          </wp:inline>
+        </w:drawing>
+      </w:r>
+    </w:p>
+    <w:p>
+      <w:pPr>
+        <w:rPr>
+          <w:lang w:val="en-US"/>
+        </w:rPr>
+      </w:pPr>
+      <w:r>
+        <w:rPr>
+          <w:lang w:val="en-US"/>
+        </w:rPr>
+        <w:t>4MB:</w:t>
+      </w:r>
+    </w:p>
+    <w:p>
+      <w:pPr>
+        <w:rPr>
+          <w:lang w:val="en-US"/>
+        </w:rPr>
+      </w:pPr>
+      <w:r>
+        <w:rPr>
+          <w:noProof/>
+        </w:rPr>
+        <w:lastRenderedPageBreak/>
+        <w:drawing>
+          <wp:inline distT="0" distB="0" distL="0" distR="0" wp14:anchorId="342605E9" wp14:editId="31BD9496">
+            <wp:extent cx="4778154" cy="708721"/>
+            <wp:effectExtent l="0" t="0" r="3810" b="0"/>
+            <wp:docPr id="1344248162" name="Рисунок 1" descr="Изображение выглядит как текст, снимок экрана, Шрифт, черный&#10;&#10;Контент, сгенерированный ИИ, может содержать ошибки."/>
+            <wp:cNvGraphicFramePr>
+              <a:graphicFrameLocks xmlns:a="http://schemas.openxmlformats.org/drawingml/2006/main" noChangeAspect="1"/>
+            </wp:cNvGraphicFramePr>
+            <a:graphic xmlns:a="http://schemas.openxmlformats.org/drawingml/2006/main">
+              <a:graphicData uri="http://schemas.openxmlformats.org/drawingml/2006/picture">
+                <pic:pic xmlns:pic="http://schemas.openxmlformats.org/drawingml/2006/picture">
+                  <pic:nvPicPr>
+                    <pic:cNvPr id="1344248162" name="Рисунок 1" descr="Изображение выглядит как текст, снимок экрана, Шрифт, черный&#10;&#10;Контент, сгенерированный ИИ, может содержать ошибки."/>
+                    <pic:cNvPicPr/>
+                  </pic:nvPicPr>
+                  <pic:blipFill>
+                    <a:blip r:embed="rId22"/>
+                    <a:stretch>
+                      <a:fillRect/>
+                    </a:stretch>
+                  </pic:blipFill>
+                  <pic:spPr>
+                    <a:xfrm>
+                      <a:off x="0" y="0"/>
+                      <a:ext cx="4778154" cy="708721"/>
+                    </a:xfrm>
+                    <a:prstGeom prst="rect">
+                      <a:avLst/>
+                    </a:prstGeom>
+                  </pic:spPr>
+                </pic:pic>
+              </a:graphicData>
+            </a:graphic>
+          </wp:inline>
+        </w:drawing>
+      </w:r>
+    </w:p>
+    <w:p>
+      <w:pPr>
+        <w:rPr>
+          <w:lang w:val="en-US"/>
+        </w:rPr>
+      </w:pPr>
+      <w:r>
+        <w:rPr>
+          <w:lang w:val="en-US"/>
+        </w:rPr>
+        <w:t>8MB:</w:t>
+      </w:r>
+    </w:p>
+    <w:p>
+      <w:pPr>
+        <w:rPr>
+          <w:lang w:val="en-US"/>
+        </w:rPr>
+      </w:pPr>
+      <w:r>
+        <w:rPr>
+          <w:noProof/>
+        </w:rPr>
+        <w:drawing>
+          <wp:inline distT="0" distB="0" distL="0" distR="0" wp14:anchorId="747DCE22" wp14:editId="1959E677">
+            <wp:extent cx="4823878" cy="723963"/>
+            <wp:effectExtent l="0" t="0" r="0" b="0"/>
+            <wp:docPr id="2029155995" name="Рисунок 1" descr="Изображение выглядит как текст, снимок экрана, Шрифт, черный&#10;&#10;Контент, сгенерированный ИИ, может содержать ошибки."/>
+            <wp:cNvGraphicFramePr>
+              <a:graphicFrameLocks xmlns:a="http://schemas.openxmlformats.org/drawingml/2006/main" noChangeAspect="1"/>
+            </wp:cNvGraphicFramePr>
+            <a:graphic xmlns:a="http://schemas.openxmlformats.org/drawingml/2006/main">
+              <a:graphicData uri="http://schemas.openxmlformats.org/drawingml/2006/picture">
+                <pic:pic xmlns:pic="http://schemas.openxmlformats.org/drawingml/2006/picture">
+                  <pic:nvPicPr>
+                    <pic:cNvPr id="2029155995" name="Рисунок 1" descr="Изображение выглядит как текст, снимок экрана, Шрифт, черный&#10;&#10;Контент, сгенерированный ИИ, может содержать ошибки."/>
+                    <pic:cNvPicPr/>
+                  </pic:nvPicPr>
+                  <pic:blipFill>
+                    <a:blip r:embed="rId23"/>
+                    <a:stretch>
+                      <a:fillRect/>
+                    </a:stretch>
+                  </pic:blipFill>
+                  <pic:spPr>
+                    <a:xfrm>
+                      <a:off x="0" y="0"/>
+                      <a:ext cx="4823878" cy="723963"/>
+                    </a:xfrm>
+                    <a:prstGeom prst="rect">
+                      <a:avLst/>
+                    </a:prstGeom>
+                  </pic:spPr>
+                </pic:pic>
+              </a:graphicData>
+            </a:graphic>
+          </wp:inline>
+        </w:drawing>
+      </w:r>
+    </w:p>
+    <w:p>
+      <w:pPr>
+        <w:rPr>
+          <w:lang w:val="en-US"/>
+        </w:rPr>
+      </w:pPr>
+      <w:r>
+        <w:rPr>
+          <w:lang w:val="en-US"/>
+        </w:rPr>
+        <w:t>16MB:</w:t>
+      </w:r>
+    </w:p>
+    <w:p>
+      <w:pPr>
+        <w:rPr>
+          <w:lang w:val="en-US"/>
+        </w:rPr>
+      </w:pPr>
+      <w:r>
+        <w:rPr>
+          <w:noProof/>
+        </w:rPr>
+        <w:drawing>
+          <wp:inline distT="0" distB="0" distL="0" distR="0" wp14:anchorId="7C50EEA7" wp14:editId="47E086E9">
+            <wp:extent cx="4778154" cy="731583"/>
+            <wp:effectExtent l="0" t="0" r="3810" b="0"/>
+            <wp:docPr id="1427993858" name="Рисунок 1" descr="Изображение выглядит как текст, снимок экрана, Шрифт, черный&#10;&#10;Контент, сгенерированный ИИ, может содержать ошибки."/>
+            <wp:cNvGraphicFramePr>
+              <a:graphicFrameLocks xmlns:a="http://schemas.openxmlformats.org/drawingml/2006/main" noChangeAspect="1"/>
+            </wp:cNvGraphicFramePr>
+            <a:graphic xmlns:a="http://schemas.openxmlformats.org/drawingml/2006/main">
+              <a:graphicData uri="http://schemas.openxmlformats.org/drawingml/2006/picture">
+                <pic:pic xmlns:pic="http://schemas.openxmlformats.org/drawingml/2006/picture">
+                  <pic:nvPicPr>
+                    <pic:cNvPr id="1427993858" name="Рисунок 1" descr="Изображение выглядит как текст, снимок экрана, Шрифт, черный&#10;&#10;Контент, сгенерированный ИИ, может содержать ошибки."/>
+                    <pic:cNvPicPr/>
+                  </pic:nvPicPr>
+                  <pic:blipFill>
+                    <a:blip r:embed="rId24"/>
+                    <a:stretch>
+                      <a:fillRect/>
+                    </a:stretch>
+                  </pic:blipFill>
+                  <pic:spPr>
+                    <a:xfrm>
+                      <a:off x="0" y="0"/>
+                      <a:ext cx="4778154" cy="731583"/>
+                    </a:xfrm>
+                    <a:prstGeom prst="rect">
+                      <a:avLst/>
+                    </a:prstGeom>
+                  </pic:spPr>
+                </pic:pic>
+              </a:graphicData>
+            </a:graphic>
+          </wp:inline>
+        </w:drawing>
+      </w:r>
+    </w:p>
+    <w:p>
+      <w:pPr>
+        <w:rPr>
+          <w:lang w:val="en-US"/>
+        </w:rPr>
+      </w:pPr>
+      <w:r>
+        <w:rPr>
+          <w:lang w:val="en-US"/>
+        </w:rPr>
+        <w:t>32MB:</w:t>
+      </w:r>
+    </w:p>
+    <w:p>
+      <w:pPr>
+        <w:rPr>
+          <w:lang w:val="en-US"/>
+        </w:rPr>
+      </w:pPr>
+      <w:r>
+        <w:rPr>
+          <w:noProof/>
+        </w:rPr>
+        <w:drawing>
+          <wp:inline distT="0" distB="0" distL="0" distR="0" wp14:anchorId="53867E1C" wp14:editId="69A0D17C">
+            <wp:extent cx="4671465" cy="723963"/>
+            <wp:effectExtent l="0" t="0" r="0" b="0"/>
+            <wp:docPr id="151853713" name="Рисунок 1" descr="Изображение выглядит как текст, снимок экрана, Шрифт, черный&#10;&#10;Контент, сгенерированный ИИ, может содержать ошибки."/>
+            <wp:cNvGraphicFramePr>
+              <a:graphicFrameLocks xmlns:a="http://schemas.openxmlformats.org/drawingml/2006/main" noChangeAspect="1"/>
+            </wp:cNvGraphicFramePr>
+            <a:graphic xmlns:a="http://schemas.openxmlformats.org/drawingml/2006/main">
+              <a:graphicData uri="http://schemas.openxmlformats.org/drawingml/2006/picture">
+                <pic:pic xmlns:pic="http://schemas.openxmlformats.org/drawingml/2006/picture">
+                  <pic:nvPicPr>
+                    <pic:cNvPr id="151853713" name="Рисунок 1" descr="Изображение выглядит как текст, снимок экрана, Шрифт, черный&#10;&#10;Контент, сгенерированный ИИ, может содержать ошибки."/>
+                    <pic:cNvPicPr/>
+                  </pic:nvPicPr>
+                  <pic:blipFill>
+                    <a:blip r:embed="rId25"/>
+                    <a:stretch>
+                      <a:fillRect/>
+                    </a:stretch>
+                  </pic:blipFill>
+                  <pic:spPr>
+                    <a:xfrm>
+                      <a:off x="0" y="0"/>
+                      <a:ext cx="4671465" cy="723963"/>
+                    </a:xfrm>
+                    <a:prstGeom prst="rect">
+                      <a:avLst/>
+                    </a:prstGeom>
+                  </pic:spPr>
+                </pic:pic>
+              </a:graphicData>
+            </a:graphic>
+          </wp:inline>
+        </w:drawing>
+      </w:r>
+    </w:p>
+    <w:p>
+      <w:pPr>
+        <w:rPr>
+          <w:lang w:val="en-US"/>
+        </w:rPr>
+      </w:pPr>
+      <w:r>
+        <w:rPr>
+          <w:lang w:val="en-US"/>
+        </w:rPr>
+        <w:t>64MB:</w:t>
+      </w:r>
+    </w:p>
+    <w:p>
+      <w:pPr>
+        <w:rPr>
+          <w:lang w:val="en-US"/>
+        </w:rPr>
+      </w:pPr>
+      <w:r>
+        <w:drawing>
+          <wp:inline distT="0" distB="0" distL="0" distR="0" wp14:anchorId="3D24EDEB" wp14:editId="4CC826C3">
+            <wp:extent cx="4686706" cy="777307"/>
+            <wp:effectExtent l="0" t="0" r="0" b="3810"/>
+            <wp:docPr id="588776373" name="Рисунок 1" descr="Изображение выглядит как текст, снимок экрана, Шрифт, черный&#10;&#10;Контент, сгенерированный ИИ, может содержать ошибки."/>
+            <wp:cNvGraphicFramePr>
+              <a:graphicFrameLocks xmlns:a="http://schemas.openxmlformats.org/drawingml/2006/main" noChangeAspect="1"/>
+            </wp:cNvGraphicFramePr>
+            <a:graphic xmlns:a="http://schemas.openxmlformats.org/drawingml/2006/main">
+              <a:graphicData uri="http://schemas.openxmlformats.org/drawingml/2006/picture">
+                <pic:pic xmlns:pic="http://schemas.openxmlformats.org/drawingml/2006/picture">
+                  <pic:nvPicPr>
+                    <pic:cNvPr id="588776373" name="Рисунок 1" descr="Изображение выглядит как текст, снимок экрана, Шрифт, черный&#10;&#10;Контент, сгенерированный ИИ, может содержать ошибки."/>
+                    <pic:cNvPicPr/>
+                  </pic:nvPicPr>
+                  <pic:blipFill>
+                    <a:blip r:embed="rId26"/>
+                    <a:stretch>
+                      <a:fillRect/>
+                    </a:stretch>
+                  </pic:blipFill>
+                  <pic:spPr>
+                    <a:xfrm>
+                      <a:off x="0" y="0"/>
+                      <a:ext cx="4686706" cy="777307"/>
+                    </a:xfrm>
+                    <a:prstGeom prst="rect">
+                      <a:avLst/>
+                    </a:prstGeom>
+                  </pic:spPr>
+                </pic:pic>
+              </a:graphicData>
+            </a:graphic>
+          </wp:inline>
+        </w:drawing>
+      </w:r>
+    </w:p>
+    <w:p>
+      <w:pPr>
+        <w:rPr>
+          <w:lang w:val="en-US"/>
+        </w:rPr>
+      </w:pPr>
+      <w:r>
+        <w:rPr>
+          <w:lang w:val="en-US"/>
+        </w:rPr>
+        <w:t>128MB:</w:t>
+      </w:r>
+    </w:p>
+    <w:p>
+      <w:pPr>
+        <w:rPr>
+          <w:lang w:val="en-US"/>
+        </w:rPr>
+      </w:pPr>
+      <w:r>
+        <w:rPr>
+          <w:noProof/>
+        </w:rPr>
+        <w:drawing>
+          <wp:inline distT="0" distB="0" distL="0" distR="0" wp14:anchorId="081D0919" wp14:editId="5CF2BDA0">
+            <wp:extent cx="4732430" cy="723963"/>
+            <wp:effectExtent l="0" t="0" r="0" b="0"/>
+            <wp:docPr id="1787298775" name="Рисунок 1" descr="Изображение выглядит как текст, снимок экрана, Шрифт, черный&#10;&#10;Контент, сгенерированный ИИ, может содержать ошибки."/>
+            <wp:cNvGraphicFramePr>
+              <a:graphicFrameLocks xmlns:a="http://schemas.openxmlformats.org/drawingml/2006/main" noChangeAspect="1"/>
+            </wp:cNvGraphicFramePr>
+            <a:graphic xmlns:a="http://schemas.openxmlformats.org/drawingml/2006/main">
+              <a:graphicData uri="http://schemas.openxmlformats.org/drawingml/2006/picture">
+                <pic:pic xmlns:pic="http://schemas.openxmlformats.org/drawingml/2006/picture">
+                  <pic:nvPicPr>
+                    <pic:cNvPr id="1787298775" name="Рисунок 1" descr="Изображение выглядит как текст, снимок экрана, Шрифт, черный&#10;&#10;Контент, сгенерированный ИИ, может содержать ошибки."/>
+                    <pic:cNvPicPr/>
+                  </pic:nvPicPr>
+                  <pic:blipFill>
+                    <a:blip r:embed="rId27"/>
+                    <a:stretch>
+                      <a:fillRect/>
+                    </a:stretch>
+                  </pic:blipFill>
+                  <pic:spPr>
+                    <a:xfrm>
+                      <a:off x="0" y="0"/>
+                      <a:ext cx="4732430" cy="723963"/>
+                    </a:xfrm>
+                    <a:prstGeom prst="rect">
+                      <a:avLst/>
+                    </a:prstGeom>
+                  </pic:spPr>
+                </pic:pic>
+              </a:graphicData>
+            </a:graphic>
+          </wp:inline>
+        </w:drawing>
+      </w:r>
+    </w:p>
+    <w:p>
+      <w:pPr>
+        <w:rPr>
+          <w:lang w:val="en-US"/>
+        </w:rPr>
+      </w:pPr>
+      <w:r>
+        <w:rPr>
+          <w:lang w:val="en-US"/>
+        </w:rPr>
+        <w:t>512MB:</w:t>
+      </w:r>
+    </w:p>
+    <w:p>
+      <w:pPr>
+        <w:rPr>
+          <w:lang w:val="en-US"/>
+        </w:rPr>
+      </w:pPr>
+      <w:r>
+        <w:drawing>
+          <wp:inline distT="0" distB="0" distL="0" distR="0" wp14:anchorId="7071A16F" wp14:editId="524B0274">
+            <wp:extent cx="4656223" cy="739204"/>
+            <wp:effectExtent l="0" t="0" r="0" b="3810"/>
+            <wp:docPr id="669888365" name="Рисунок 1" descr="Изображение выглядит как текст, снимок экрана, Шрифт, черный&#10;&#10;Контент, сгенерированный ИИ, может содержать ошибки."/>
+            <wp:cNvGraphicFramePr>
+              <a:graphicFrameLocks xmlns:a="http://schemas.openxmlformats.org/drawingml/2006/main" noChangeAspect="1"/>
+            </wp:cNvGraphicFramePr>
+            <a:graphic xmlns:a="http://schemas.openxmlformats.org/drawingml/2006/main">
+              <a:graphicData uri="http://schemas.openxmlformats.org/drawingml/2006/picture">
+                <pic:pic xmlns:pic="http://schemas.openxmlformats.org/drawingml/2006/picture">
+                  <pic:nvPicPr>
+                    <pic:cNvPr id="669888365" name="Рисунок 1" descr="Изображение выглядит как текст, снимок экрана, Шрифт, черный&#10;&#10;Контент, сгенерированный ИИ, может содержать ошибки."/>
+                    <pic:cNvPicPr/>
+                  </pic:nvPicPr>
+                  <pic:blipFill>
+                    <a:blip r:embed="rId28"/>
+                    <a:stretch>
+                      <a:fillRect/>
+                    </a:stretch>
+                  </pic:blipFill>
+                  <pic:spPr>
+                    <a:xfrm>
+                      <a:off x="0" y="0"/>
+                      <a:ext cx="4656223" cy="739204"/>
+                    </a:xfrm>
+                    <a:prstGeom prst="rect">
+                      <a:avLst/>
+                    </a:prstGeom>
+                  </pic:spPr>
+                </pic:pic>
+              </a:graphicData>
+            </a:graphic>
+          </wp:inline>
+        </w:drawing>
+      </w:r>
+    </w:p>
+    <w:p>
+      <w:r>
+        <w:rPr>
+          <w:lang w:val="en-US"/>
+        </w:rPr>
+        <w:t>1GB:</w:t>
+      </w:r>
+    </w:p>
+    <w:p>
+      <w:r>
+        <w:drawing>
+          <wp:inline distT="0" distB="0" distL="0" distR="0" wp14:anchorId="266966DA" wp14:editId="4F4AB31B">
+            <wp:extent cx="4580017" cy="777307"/>
+            <wp:effectExtent l="0" t="0" r="0" b="3810"/>
+            <wp:docPr id="727023703" name="Рисунок 1" descr="Изображение выглядит как текст, снимок экрана, Шрифт, черный&#10;&#10;Контент, сгенерированный ИИ, может содержать ошибки."/>
+            <wp:cNvGraphicFramePr>
+              <a:graphicFrameLocks xmlns:a="http://schemas.openxmlformats.org/drawingml/2006/main" noChangeAspect="1"/>
+            </wp:cNvGraphicFramePr>
+            <a:graphic xmlns:a="http://schemas.openxmlformats.org/drawingml/2006/main">
+              <a:graphicData uri="http://schemas.openxmlformats.org/drawingml/2006/picture">
+                <pic:pic xmlns:pic="http://schemas.openxmlformats.org/drawingml/2006/picture">
+                  <pic:nvPicPr>
+                    <pic:cNvPr id="727023703" name="Рисунок 1" descr="Изображение выглядит как текст, снимок экрана, Шрифт, черный&#10;&#10;Контент, сгенерированный ИИ, может содержать ошибки."/>
+                    <pic:cNvPicPr/>
+                  </pic:nvPicPr>
+                  <pic:blipFill>
+                    <a:blip r:embed="rId29"/>
+                    <a:stretch>
+                      <a:fillRect/>
+                    </a:stretch>
+                  </pic:blipFill>
+                  <pic:spPr>
+                    <a:xfrm>
+                      <a:off x="0" y="0"/>
+                      <a:ext cx="4580017" cy="777307"/>
+                    </a:xfrm>
+                    <a:prstGeom prst="rect">
+                      <a:avLst/>
+                    </a:prstGeom>
+                  </pic:spPr>
+                </pic:pic>
+              </a:graphicData>
+            </a:graphic>
+          </wp:inline>
+        </w:drawing>
+      </w:r>
+    </w:p>
     <w:p/>
+    <w:p>
+      <w:pPr>
+        <w:rPr>
+          <w:lang w:val="en-US"/>
+        </w:rPr>
+      </w:pPr>
+      <w:r>
+        <w:lastRenderedPageBreak/>
+        <w:t>Средняя скорость составила</w:t>
+      </w:r>
+      <w:r>
+        <w:t xml:space="preserve"> 2636,64 </w:t>
+      </w:r>
+      <w:r>
+        <w:rPr>
+          <w:lang w:val="en-US"/>
+        </w:rPr>
+        <w:t>KB</w:t>
+      </w:r>
+      <w:r>
+        <w:t xml:space="preserve"> или </w:t>
+      </w:r>
+      <w:r>
+        <w:t>2.57</w:t>
+      </w:r>
+      <w:r>
+        <w:rPr>
+          <w:lang w:val="en-US"/>
+        </w:rPr>
+        <w:t>MB</w:t>
+      </w:r>
+      <w:r>
+        <w:t>.</w:t>
+      </w:r>
+    </w:p>
+    <w:p/>
+    <w:p/>
+    <w:p>
+      <w:r>
+        <w:t>График скорости</w:t>
+      </w:r>
+    </w:p>
+    <w:p>
+      <w:pPr>
+        <w:rPr>
+          <w:lang w:val="en-US"/>
+        </w:rPr>
+      </w:pPr>
+      <w:r>
+        <w:drawing>
+          <wp:inline distT="0" distB="0" distL="0" distR="0" wp14:anchorId="2DFBB513" wp14:editId="2C5E607C">
+            <wp:extent cx="4686706" cy="2751058"/>
+            <wp:effectExtent l="0" t="0" r="0" b="0"/>
+            <wp:docPr id="1096145004" name="Рисунок 1"/>
+            <wp:cNvGraphicFramePr>
+              <a:graphicFrameLocks xmlns:a="http://schemas.openxmlformats.org/drawingml/2006/main" noChangeAspect="1"/>
+            </wp:cNvGraphicFramePr>
+            <a:graphic xmlns:a="http://schemas.openxmlformats.org/drawingml/2006/main">
+              <a:graphicData uri="http://schemas.openxmlformats.org/drawingml/2006/picture">
+                <pic:pic xmlns:pic="http://schemas.openxmlformats.org/drawingml/2006/picture">
+                  <pic:nvPicPr>
+                    <pic:cNvPr id="1096145004" name=""/>
+                    <pic:cNvPicPr/>
+                  </pic:nvPicPr>
+                  <pic:blipFill>
+                    <a:blip r:embed="rId30"/>
+                    <a:stretch>
+                      <a:fillRect/>
+                    </a:stretch>
+                  </pic:blipFill>
+                  <pic:spPr>
+                    <a:xfrm>
+                      <a:off x="0" y="0"/>
+                      <a:ext cx="4686706" cy="2751058"/>
+                    </a:xfrm>
+                    <a:prstGeom prst="rect">
+                      <a:avLst/>
+                    </a:prstGeom>
+                  </pic:spPr>
+                </pic:pic>
+              </a:graphicData>
+            </a:graphic>
+          </wp:inline>
+        </w:drawing>
+      </w:r>
+    </w:p>
+    <w:p>
+      <w:pPr>
+        <w:rPr>
+          <w:lang w:val="en-US"/>
+        </w:rPr>
+      </w:pPr>
+    </w:p>
+    <w:p>
+      <w:pPr>
+        <w:rPr>
+          <w:lang w:val="en-US"/>
+        </w:rPr>
+      </w:pPr>
+      <w:r>
+        <w:t>оценить размер PDU</w:t>
+      </w:r>
+    </w:p>
+    <w:p>
+      <w:pPr>
+        <w:rPr>
+          <w:lang w:val="en-US"/>
+        </w:rPr>
+      </w:pPr>
+      <w:r>
+        <w:rPr>
+          <w:lang w:val="en-US"/>
+        </w:rPr>
+        <w:drawing>
+          <wp:inline distT="0" distB="0" distL="0" distR="0" wp14:anchorId="5940C455" wp14:editId="60E6BF46">
+            <wp:extent cx="4732430" cy="2491956"/>
+            <wp:effectExtent l="0" t="0" r="0" b="3810"/>
+            <wp:docPr id="2046241358" name="Рисунок 1" descr="Изображение выглядит как текст, снимок экрана, Шрифт, черно-белый&#10;&#10;Контент, сгенерированный ИИ, может содержать ошибки."/>
+            <wp:cNvGraphicFramePr>
+              <a:graphicFrameLocks xmlns:a="http://schemas.openxmlformats.org/drawingml/2006/main" noChangeAspect="1"/>
+            </wp:cNvGraphicFramePr>
+            <a:graphic xmlns:a="http://schemas.openxmlformats.org/drawingml/2006/main">
+              <a:graphicData uri="http://schemas.openxmlformats.org/drawingml/2006/picture">
+                <pic:pic xmlns:pic="http://schemas.openxmlformats.org/drawingml/2006/picture">
+                  <pic:nvPicPr>
+                    <pic:cNvPr id="2046241358" name="Рисунок 1" descr="Изображение выглядит как текст, снимок экрана, Шрифт, черно-белый&#10;&#10;Контент, сгенерированный ИИ, может содержать ошибки."/>
+                    <pic:cNvPicPr/>
+                  </pic:nvPicPr>
+                  <pic:blipFill>
+                    <a:blip r:embed="rId31"/>
+                    <a:stretch>
+                      <a:fillRect/>
+                    </a:stretch>
+                  </pic:blipFill>
+                  <pic:spPr>
+                    <a:xfrm>
+                      <a:off x="0" y="0"/>
+                      <a:ext cx="4732430" cy="2491956"/>
+                    </a:xfrm>
+                    <a:prstGeom prst="rect">
+                      <a:avLst/>
+                    </a:prstGeom>
+                  </pic:spPr>
+                </pic:pic>
+              </a:graphicData>
+            </a:graphic>
+          </wp:inline>
+        </w:drawing>
+      </w:r>
+    </w:p>
+    <w:p>
+      <w:pPr>
+        <w:rPr>
+          <w:lang w:val="en-US"/>
+        </w:rPr>
+      </w:pPr>
+    </w:p>
+    <w:p>
+      <w:pPr>
+        <w:rPr>
+          <w:lang w:val="en-US"/>
+        </w:rPr>
+      </w:pPr>
+      <w:r>
+        <w:t>Измерить path MTU</w:t>
+      </w:r>
+    </w:p>
+    <w:p>
+      <w:pPr>
+        <w:rPr>
+          <w:lang w:val="en-US"/>
+        </w:rPr>
+      </w:pPr>
+      <w:r>
+        <w:drawing>
+          <wp:inline distT="0" distB="0" distL="0" distR="0" wp14:anchorId="5031777C" wp14:editId="685C7012">
+            <wp:extent cx="3848433" cy="510584"/>
+            <wp:effectExtent l="0" t="0" r="0" b="3810"/>
+            <wp:docPr id="1475085846" name="Рисунок 1" descr="Изображение выглядит как текст, Шрифт, снимок экрана, черный&#10;&#10;Контент, сгенерированный ИИ, может содержать ошибки."/>
+            <wp:cNvGraphicFramePr>
+              <a:graphicFrameLocks xmlns:a="http://schemas.openxmlformats.org/drawingml/2006/main" noChangeAspect="1"/>
+            </wp:cNvGraphicFramePr>
+            <a:graphic xmlns:a="http://schemas.openxmlformats.org/drawingml/2006/main">
+              <a:graphicData uri="http://schemas.openxmlformats.org/drawingml/2006/picture">
+                <pic:pic xmlns:pic="http://schemas.openxmlformats.org/drawingml/2006/picture">
+                  <pic:nvPicPr>
+                    <pic:cNvPr id="1475085846" name="Рисунок 1" descr="Изображение выглядит как текст, Шрифт, снимок экрана, черный&#10;&#10;Контент, сгенерированный ИИ, может содержать ошибки."/>
+                    <pic:cNvPicPr/>
+                  </pic:nvPicPr>
+                  <pic:blipFill>
+                    <a:blip r:embed="rId32"/>
+                    <a:stretch>
+                      <a:fillRect/>
+                    </a:stretch>
+                  </pic:blipFill>
+                  <pic:spPr>
+                    <a:xfrm>
+                      <a:off x="0" y="0"/>
+                      <a:ext cx="3848433" cy="510584"/>
+                    </a:xfrm>
+                    <a:prstGeom prst="rect">
+                      <a:avLst/>
+                    </a:prstGeom>
+                  </pic:spPr>
+                </pic:pic>
+              </a:graphicData>
+            </a:graphic>
+          </wp:inline>
+        </w:drawing>
+      </w:r>
+    </w:p>
+    <w:p>
+      <w:pPr>
+        <w:rPr>
+          <w:lang w:val="en-US"/>
+        </w:rPr>
+      </w:pPr>
+    </w:p>
+    <w:p>
+      <w:pPr>
+        <w:rPr>
+          <w:lang w:val="en-US"/>
+        </w:rPr>
+      </w:pPr>
+    </w:p>
+    <w:p>
+      <w:pPr>
+        <w:rPr>
+          <w:lang w:val="en-US"/>
+        </w:rPr>
+      </w:pPr>
+    </w:p>
+    <w:p>
+      <w:pPr>
+        <w:rPr>
+          <w:lang w:val="en-US"/>
+        </w:rPr>
+      </w:pPr>
+      <w:r>
+        <w:lastRenderedPageBreak/>
+        <w:t xml:space="preserve">Оценит пропускную способность с помощью </w:t>
+      </w:r>
+      <w:r>
+        <w:rPr>
+          <w:lang w:val="en-US"/>
+        </w:rPr>
+        <w:t>iperf</w:t>
+      </w:r>
+      <w:r>
+        <w:t>:</w:t>
+      </w:r>
+    </w:p>
+    <w:p>
+      <w:pPr>
+        <w:rPr>
+          <w:lang w:val="en-US"/>
+        </w:rPr>
+      </w:pPr>
+      <w:r>
+        <w:rPr>
+          <w:lang w:val="en-US"/>
+        </w:rPr>
+        <w:drawing>
+          <wp:inline distT="0" distB="0" distL="0" distR="0" wp14:anchorId="3C6F71FD" wp14:editId="1A74DBB1">
+            <wp:extent cx="4938188" cy="838273"/>
+            <wp:effectExtent l="0" t="0" r="0" b="0"/>
+            <wp:docPr id="1683823131" name="Рисунок 1"/>
+            <wp:cNvGraphicFramePr>
+              <a:graphicFrameLocks xmlns:a="http://schemas.openxmlformats.org/drawingml/2006/main" noChangeAspect="1"/>
+            </wp:cNvGraphicFramePr>
+            <a:graphic xmlns:a="http://schemas.openxmlformats.org/drawingml/2006/main">
+              <a:graphicData uri="http://schemas.openxmlformats.org/drawingml/2006/picture">
+                <pic:pic xmlns:pic="http://schemas.openxmlformats.org/drawingml/2006/picture">
+                  <pic:nvPicPr>
+                    <pic:cNvPr id="1683823131" name=""/>
+                    <pic:cNvPicPr/>
+                  </pic:nvPicPr>
+                  <pic:blipFill>
+                    <a:blip r:embed="rId33"/>
+                    <a:stretch>
+                      <a:fillRect/>
+                    </a:stretch>
+                  </pic:blipFill>
+                  <pic:spPr>
+                    <a:xfrm>
+                      <a:off x="0" y="0"/>
+                      <a:ext cx="4938188" cy="838273"/>
+                    </a:xfrm>
+                    <a:prstGeom prst="rect">
+                      <a:avLst/>
+                    </a:prstGeom>
+                  </pic:spPr>
+                </pic:pic>
+              </a:graphicData>
+            </a:graphic>
+          </wp:inline>
+        </w:drawing>
+      </w:r>
+    </w:p>
+    <w:p>
+      <w:pPr>
+        <w:rPr>
+          <w:lang w:val="en-US"/>
+        </w:rPr>
+      </w:pPr>
+    </w:p>
+    <w:p>
+      <w:pPr>
+        <w:rPr>
+          <w:lang w:val="en-US"/>
+        </w:rPr>
+      </w:pPr>
+      <w:r>
+        <w:t>Ответы на вопросы</w:t>
+      </w:r>
+      <w:r>
+        <w:rPr>
+          <w:lang w:val="en-US"/>
+        </w:rPr>
+        <w:t>:</w:t>
+      </w:r>
+    </w:p>
+    <w:p>
+      <w:pPr>
+        <w:pStyle w:val="a7"/>
+        <w:numPr>
+          <w:ilvl w:val="0"/>
+          <w:numId w:val="1"/>
+        </w:numPr>
+      </w:pPr>
+      <w:r>
+        <w:t>Чем скорость отличается от пропускной способности</w:t>
+      </w:r>
+      <w:r>
+        <w:t>?</w:t>
+      </w:r>
+    </w:p>
+    <w:p>
+      <w:r>
+        <w:rPr>
+          <w:b/>
+          <w:bCs/>
+        </w:rPr>
+        <w:t>Скорость</w:t>
+      </w:r>
+      <w:r>
+        <w:t> показывает, как быстро передаётся информация от источника к получателю. </w:t>
+      </w:r>
+      <w:r>
+        <w:rPr>
+          <w:b/>
+          <w:bCs/>
+        </w:rPr>
+        <w:t>Пропускная способность</w:t>
+      </w:r>
+      <w:r>
+        <w:t> же определяет, сколько данных можно передать по конкретному каналу за единицу времени.</w:t>
+      </w:r>
+    </w:p>
+    <w:p>
+      <w:pPr>
+        <w:pStyle w:val="a7"/>
+        <w:numPr>
+          <w:ilvl w:val="0"/>
+          <w:numId w:val="1"/>
+        </w:numPr>
+      </w:pPr>
+      <w:r>
+        <w:t>Как строится график распределения задержек?</w:t>
+      </w:r>
+    </w:p>
+    <w:p>
+      <w:r>
+        <w:t>Группируется количество пинговок по диапазону значений, далее строится диаграмма, показывающая количество пинговок, которые входят в интервалы задержек.</w:t>
+      </w:r>
+    </w:p>
+    <w:p>
+      <w:pPr>
+        <w:pStyle w:val="a7"/>
+        <w:numPr>
+          <w:ilvl w:val="0"/>
+          <w:numId w:val="1"/>
+        </w:numPr>
+      </w:pPr>
+      <w:r>
+        <w:t>Как повысить емкость сети?</w:t>
+      </w:r>
+    </w:p>
+    <w:p>
+      <w:r>
+        <w:t>Несколько способов повысить ёмкость сети:</w:t>
+      </w:r>
+    </w:p>
+    <w:p>
+      <w:pPr>
+        <w:numPr>
+          <w:ilvl w:val="0"/>
+          <w:numId w:val="5"/>
+        </w:numPr>
+      </w:pPr>
+      <w:r>
+        <w:rPr>
+          <w:b/>
+          <w:bCs/>
+        </w:rPr>
+        <w:t>Наложение каналов (организация слоёв)</w:t>
+      </w:r>
+      <w:r>
+        <w:t>. Контроллер сети оптимизирует распределение клиентов между точками доступа, поддерживая максимальную производительность. Если одного частотного канала недостаточно, можно установить дополнительные радиопередатчики. </w:t>
+      </w:r>
+      <w:r>
+        <w:t xml:space="preserve"> </w:t>
+      </w:r>
+    </w:p>
+    <w:p>
+      <w:pPr>
+        <w:numPr>
+          <w:ilvl w:val="0"/>
+          <w:numId w:val="5"/>
+        </w:numPr>
+      </w:pPr>
+      <w:r>
+        <w:rPr>
+          <w:b/>
+          <w:bCs/>
+        </w:rPr>
+        <w:t>Пространственное уплотнение</w:t>
+      </w:r>
+      <w:r>
+        <w:t>. Основано на территориальном разделении зон вещания. Каждая станция передаёт сигнал на определённой частоте на закреплённой за ней территории. </w:t>
+      </w:r>
+      <w:r>
+        <w:t xml:space="preserve"> </w:t>
+      </w:r>
+    </w:p>
+    <w:p>
+      <w:pPr>
+        <w:numPr>
+          <w:ilvl w:val="0"/>
+          <w:numId w:val="5"/>
+        </w:numPr>
+      </w:pPr>
+      <w:r>
+        <w:rPr>
+          <w:b/>
+          <w:bCs/>
+        </w:rPr>
+        <w:t>Частотное мультиплексирование</w:t>
+      </w:r>
+      <w:r>
+        <w:t>. В этом методе на одной территории несколько устройств передают сигналы на разных частотах. Отведённая территории полоса частот делится на информационные каналы, отстоящие друг от друга на защитные интервалы для исключения взаимных помех. </w:t>
+      </w:r>
+      <w:r>
+        <w:t xml:space="preserve"> </w:t>
+      </w:r>
+    </w:p>
+    <w:p>
+      <w:pPr>
+        <w:numPr>
+          <w:ilvl w:val="0"/>
+          <w:numId w:val="5"/>
+        </w:numPr>
+      </w:pPr>
+      <w:r>
+        <w:rPr>
+          <w:b/>
+          <w:bCs/>
+        </w:rPr>
+        <w:t>Временное мультиплексирование</w:t>
+      </w:r>
+      <w:r>
+        <w:t>. Каждой станции на передачу сигнала отводятся определённые циклически повторяющиеся промежутки времени. Временные интервалы могут перераспределяться между устройствами сети в зависимости от объёма трафика. </w:t>
+      </w:r>
+      <w:r>
+        <w:t xml:space="preserve"> </w:t>
+      </w:r>
+    </w:p>
+    <w:p>
+      <w:pPr>
+        <w:pStyle w:val="a7"/>
+        <w:numPr>
+          <w:ilvl w:val="0"/>
+          <w:numId w:val="1"/>
+        </w:numPr>
+      </w:pPr>
+      <w:r>
+        <w:t>Что показывает джиттер?</w:t>
+      </w:r>
+    </w:p>
+    <w:p>
+      <w:r>
+        <w:t xml:space="preserve">Джиттер показывает колебания или нерегулярности в интервалах времени, в течение которых передаются пакеты данных в компьютерных сетях.  </w:t>
+      </w:r>
+    </w:p>
+    <w:p>
+      <w:r>
+        <w:t>Этот параметр влияет на качество передачи информации, особенно в аудио- и видеопередачах. Например, может пострадать качество звонка или видеоконференции.</w:t>
+      </w:r>
+    </w:p>
+    <w:p>
+      <w:pPr>
+        <w:pStyle w:val="a7"/>
+        <w:numPr>
+          <w:ilvl w:val="0"/>
+          <w:numId w:val="1"/>
+        </w:numPr>
+      </w:pPr>
+      <w:r>
+        <w:t>Почему ping не может послать пакет больший чем 65Кб</w:t>
+      </w:r>
+    </w:p>
+    <w:p>
+      <w:pPr>
+        <w:rPr>
+          <w:lang w:val="en-US"/>
+        </w:rPr>
+      </w:pPr>
+      <w:r>
+        <w:t>Когда размер пакета больше, чем максимальная единица передачи (MTU), пакет разбивается на несколько частей, что делает передачу неэффективной</w:t>
+      </w:r>
+      <w:r>
+        <w:t>.</w:t>
+      </w:r>
+    </w:p>
     <w:sectPr>
       <w:pgSz w:w="11906" w:h="16838"/>
       <w:pgMar w:top="1134" w:right="850" w:bottom="1134" w:left="1701" w:header="708" w:footer="708" w:gutter="0"/>
@@ -253,6 +2274,863 @@
     </w:sectPr>
   </w:body>
 </w:document>
+</file>
+
+<file path=word/numbering.xml><?xml version="1.0" encoding="utf-8"?>
+<w:numbering xmlns:wpc="http://schemas.microsoft.com/office/word/2010/wordprocessingCanvas" xmlns:cx="http://schemas.microsoft.com/office/drawing/2014/chartex" xmlns:cx1="http://schemas.microsoft.com/office/drawing/2015/9/8/chartex" xmlns:cx2="http://schemas.microsoft.com/office/drawing/2015/10/21/chartex" xmlns:cx3="http://schemas.microsoft.com/office/drawing/2016/5/9/chartex" xmlns:cx4="http://schemas.microsoft.com/office/drawing/2016/5/10/chartex" xmlns:cx5="http://schemas.microsoft.com/office/drawing/2016/5/11/chartex" xmlns:cx6="http://schemas.microsoft.com/office/drawing/2016/5/12/chartex" xmlns:cx7="http://schemas.microsoft.com/office/drawing/2016/5/13/chartex" xmlns:cx8="http://schemas.microsoft.com/office/drawing/2016/5/14/chartex" xmlns:mc="http://schemas.openxmlformats.org/markup-compatibility/2006" xmlns:aink="http://schemas.microsoft.com/office/drawing/2016/ink" xmlns:am3d="http://schemas.microsoft.com/office/drawing/2017/model3d" xmlns:o="urn:schemas-microsoft-com:office:office" xmlns:oel="http://schemas.microsoft.com/office/2019/extlst" xmlns:r="http://schemas.openxmlformats.org/officeDocument/2006/relationships" xmlns:m="http://schemas.openxmlformats.org/officeDocument/2006/math" xmlns:v="urn:schemas-microsoft-com:vml" xmlns:wp14="http://schemas.microsoft.com/office/word/2010/wordprocessingDrawing" xmlns:wp="http://schemas.openxmlformats.org/drawingml/2006/wordprocessingDrawing" xmlns:w10="urn:schemas-microsoft-com:office:word" xmlns:w="http://schemas.openxmlformats.org/wordprocessingml/2006/main" xmlns:w14="http://schemas.microsoft.com/office/word/2010/wordml" xmlns:w15="http://schemas.microsoft.com/office/word/2012/wordml" xmlns:w16cex="http://schemas.microsoft.com/office/word/2018/wordml/cex" xmlns:w16cid="http://schemas.microsoft.com/office/word/2016/wordml/cid" xmlns:w16="http://schemas.microsoft.com/office/word/2018/wordml" xmlns:w16du="http://schemas.microsoft.com/office/word/2023/wordml/word16du" xmlns:w16sdtdh="http://schemas.microsoft.com/office/word/2020/wordml/sdtdatahash" xmlns:w16sdtfl="http://schemas.microsoft.com/office/word/2024/wordml/sdtformatlock" xmlns:w16se="http://schemas.microsoft.com/office/word/2015/wordml/symex" xmlns:wpg="http://schemas.microsoft.com/office/word/2010/wordprocessingGroup" xmlns:wpi="http://schemas.microsoft.com/office/word/2010/wordprocessingInk" xmlns:wne="http://schemas.microsoft.com/office/word/2006/wordml" xmlns:wps="http://schemas.microsoft.com/office/word/2010/wordprocessingShape" mc:Ignorable="w14 w15 w16se w16cid w16 w16cex w16sdtdh w16sdtfl w16du wp14">
+  <w:abstractNum w:abstractNumId="0" w15:restartNumberingAfterBreak="0">
+    <w:nsid w:val="04F723FC"/>
+    <w:multiLevelType w:val="hybridMultilevel"/>
+    <w:tmpl w:val="471A2446"/>
+    <w:lvl w:ilvl="0" w:tplc="04190011">
+      <w:start w:val="1"/>
+      <w:numFmt w:val="decimal"/>
+      <w:lvlText w:val="%1)"/>
+      <w:lvlJc w:val="left"/>
+      <w:pPr>
+        <w:ind w:left="720" w:hanging="360"/>
+      </w:pPr>
+      <w:rPr>
+        <w:rFonts w:hint="default"/>
+      </w:rPr>
+    </w:lvl>
+    <w:lvl w:ilvl="1" w:tplc="04190019" w:tentative="1">
+      <w:start w:val="1"/>
+      <w:numFmt w:val="lowerLetter"/>
+      <w:lvlText w:val="%2."/>
+      <w:lvlJc w:val="left"/>
+      <w:pPr>
+        <w:ind w:left="1440" w:hanging="360"/>
+      </w:pPr>
+    </w:lvl>
+    <w:lvl w:ilvl="2" w:tplc="0419001B" w:tentative="1">
+      <w:start w:val="1"/>
+      <w:numFmt w:val="lowerRoman"/>
+      <w:lvlText w:val="%3."/>
+      <w:lvlJc w:val="right"/>
+      <w:pPr>
+        <w:ind w:left="2160" w:hanging="180"/>
+      </w:pPr>
+    </w:lvl>
+    <w:lvl w:ilvl="3" w:tplc="0419000F" w:tentative="1">
+      <w:start w:val="1"/>
+      <w:numFmt w:val="decimal"/>
+      <w:lvlText w:val="%4."/>
+      <w:lvlJc w:val="left"/>
+      <w:pPr>
+        <w:ind w:left="2880" w:hanging="360"/>
+      </w:pPr>
+    </w:lvl>
+    <w:lvl w:ilvl="4" w:tplc="04190019" w:tentative="1">
+      <w:start w:val="1"/>
+      <w:numFmt w:val="lowerLetter"/>
+      <w:lvlText w:val="%5."/>
+      <w:lvlJc w:val="left"/>
+      <w:pPr>
+        <w:ind w:left="3600" w:hanging="360"/>
+      </w:pPr>
+    </w:lvl>
+    <w:lvl w:ilvl="5" w:tplc="0419001B" w:tentative="1">
+      <w:start w:val="1"/>
+      <w:numFmt w:val="lowerRoman"/>
+      <w:lvlText w:val="%6."/>
+      <w:lvlJc w:val="right"/>
+      <w:pPr>
+        <w:ind w:left="4320" w:hanging="180"/>
+      </w:pPr>
+    </w:lvl>
+    <w:lvl w:ilvl="6" w:tplc="0419000F" w:tentative="1">
+      <w:start w:val="1"/>
+      <w:numFmt w:val="decimal"/>
+      <w:lvlText w:val="%7."/>
+      <w:lvlJc w:val="left"/>
+      <w:pPr>
+        <w:ind w:left="5040" w:hanging="360"/>
+      </w:pPr>
+    </w:lvl>
+    <w:lvl w:ilvl="7" w:tplc="04190019" w:tentative="1">
+      <w:start w:val="1"/>
+      <w:numFmt w:val="lowerLetter"/>
+      <w:lvlText w:val="%8."/>
+      <w:lvlJc w:val="left"/>
+      <w:pPr>
+        <w:ind w:left="5760" w:hanging="360"/>
+      </w:pPr>
+    </w:lvl>
+    <w:lvl w:ilvl="8" w:tplc="0419001B" w:tentative="1">
+      <w:start w:val="1"/>
+      <w:numFmt w:val="lowerRoman"/>
+      <w:lvlText w:val="%9."/>
+      <w:lvlJc w:val="right"/>
+      <w:pPr>
+        <w:ind w:left="6480" w:hanging="180"/>
+      </w:pPr>
+    </w:lvl>
+  </w:abstractNum>
+  <w:abstractNum w:abstractNumId="1" w15:restartNumberingAfterBreak="0">
+    <w:nsid w:val="121D1A5C"/>
+    <w:multiLevelType w:val="multilevel"/>
+    <w:tmpl w:val="C652E96E"/>
+    <w:lvl w:ilvl="0">
+      <w:start w:val="1"/>
+      <w:numFmt w:val="bullet"/>
+      <w:lvlText w:val=""/>
+      <w:lvlJc w:val="left"/>
+      <w:pPr>
+        <w:tabs>
+          <w:tab w:val="num" w:pos="720"/>
+        </w:tabs>
+        <w:ind w:left="720" w:hanging="360"/>
+      </w:pPr>
+      <w:rPr>
+        <w:rFonts w:ascii="Symbol" w:hAnsi="Symbol" w:hint="default"/>
+        <w:sz w:val="20"/>
+      </w:rPr>
+    </w:lvl>
+    <w:lvl w:ilvl="1" w:tentative="1">
+      <w:start w:val="1"/>
+      <w:numFmt w:val="bullet"/>
+      <w:lvlText w:val="o"/>
+      <w:lvlJc w:val="left"/>
+      <w:pPr>
+        <w:tabs>
+          <w:tab w:val="num" w:pos="1440"/>
+        </w:tabs>
+        <w:ind w:left="1440" w:hanging="360"/>
+      </w:pPr>
+      <w:rPr>
+        <w:rFonts w:ascii="Courier New" w:hAnsi="Courier New" w:hint="default"/>
+        <w:sz w:val="20"/>
+      </w:rPr>
+    </w:lvl>
+    <w:lvl w:ilvl="2" w:tentative="1">
+      <w:start w:val="1"/>
+      <w:numFmt w:val="bullet"/>
+      <w:lvlText w:val=""/>
+      <w:lvlJc w:val="left"/>
+      <w:pPr>
+        <w:tabs>
+          <w:tab w:val="num" w:pos="2160"/>
+        </w:tabs>
+        <w:ind w:left="2160" w:hanging="360"/>
+      </w:pPr>
+      <w:rPr>
+        <w:rFonts w:ascii="Wingdings" w:hAnsi="Wingdings" w:hint="default"/>
+        <w:sz w:val="20"/>
+      </w:rPr>
+    </w:lvl>
+    <w:lvl w:ilvl="3" w:tentative="1">
+      <w:start w:val="1"/>
+      <w:numFmt w:val="bullet"/>
+      <w:lvlText w:val=""/>
+      <w:lvlJc w:val="left"/>
+      <w:pPr>
+        <w:tabs>
+          <w:tab w:val="num" w:pos="2880"/>
+        </w:tabs>
+        <w:ind w:left="2880" w:hanging="360"/>
+      </w:pPr>
+      <w:rPr>
+        <w:rFonts w:ascii="Wingdings" w:hAnsi="Wingdings" w:hint="default"/>
+        <w:sz w:val="20"/>
+      </w:rPr>
+    </w:lvl>
+    <w:lvl w:ilvl="4" w:tentative="1">
+      <w:start w:val="1"/>
+      <w:numFmt w:val="bullet"/>
+      <w:lvlText w:val=""/>
+      <w:lvlJc w:val="left"/>
+      <w:pPr>
+        <w:tabs>
+          <w:tab w:val="num" w:pos="3600"/>
+        </w:tabs>
+        <w:ind w:left="3600" w:hanging="360"/>
+      </w:pPr>
+      <w:rPr>
+        <w:rFonts w:ascii="Wingdings" w:hAnsi="Wingdings" w:hint="default"/>
+        <w:sz w:val="20"/>
+      </w:rPr>
+    </w:lvl>
+    <w:lvl w:ilvl="5" w:tentative="1">
+      <w:start w:val="1"/>
+      <w:numFmt w:val="bullet"/>
+      <w:lvlText w:val=""/>
+      <w:lvlJc w:val="left"/>
+      <w:pPr>
+        <w:tabs>
+          <w:tab w:val="num" w:pos="4320"/>
+        </w:tabs>
+        <w:ind w:left="4320" w:hanging="360"/>
+      </w:pPr>
+      <w:rPr>
+        <w:rFonts w:ascii="Wingdings" w:hAnsi="Wingdings" w:hint="default"/>
+        <w:sz w:val="20"/>
+      </w:rPr>
+    </w:lvl>
+    <w:lvl w:ilvl="6" w:tentative="1">
+      <w:start w:val="1"/>
+      <w:numFmt w:val="bullet"/>
+      <w:lvlText w:val=""/>
+      <w:lvlJc w:val="left"/>
+      <w:pPr>
+        <w:tabs>
+          <w:tab w:val="num" w:pos="5040"/>
+        </w:tabs>
+        <w:ind w:left="5040" w:hanging="360"/>
+      </w:pPr>
+      <w:rPr>
+        <w:rFonts w:ascii="Wingdings" w:hAnsi="Wingdings" w:hint="default"/>
+        <w:sz w:val="20"/>
+      </w:rPr>
+    </w:lvl>
+    <w:lvl w:ilvl="7" w:tentative="1">
+      <w:start w:val="1"/>
+      <w:numFmt w:val="bullet"/>
+      <w:lvlText w:val=""/>
+      <w:lvlJc w:val="left"/>
+      <w:pPr>
+        <w:tabs>
+          <w:tab w:val="num" w:pos="5760"/>
+        </w:tabs>
+        <w:ind w:left="5760" w:hanging="360"/>
+      </w:pPr>
+      <w:rPr>
+        <w:rFonts w:ascii="Wingdings" w:hAnsi="Wingdings" w:hint="default"/>
+        <w:sz w:val="20"/>
+      </w:rPr>
+    </w:lvl>
+    <w:lvl w:ilvl="8" w:tentative="1">
+      <w:start w:val="1"/>
+      <w:numFmt w:val="bullet"/>
+      <w:lvlText w:val=""/>
+      <w:lvlJc w:val="left"/>
+      <w:pPr>
+        <w:tabs>
+          <w:tab w:val="num" w:pos="6480"/>
+        </w:tabs>
+        <w:ind w:left="6480" w:hanging="360"/>
+      </w:pPr>
+      <w:rPr>
+        <w:rFonts w:ascii="Wingdings" w:hAnsi="Wingdings" w:hint="default"/>
+        <w:sz w:val="20"/>
+      </w:rPr>
+    </w:lvl>
+  </w:abstractNum>
+  <w:abstractNum w:abstractNumId="2" w15:restartNumberingAfterBreak="0">
+    <w:nsid w:val="239B2B88"/>
+    <w:multiLevelType w:val="multilevel"/>
+    <w:tmpl w:val="76E24710"/>
+    <w:lvl w:ilvl="0">
+      <w:start w:val="1"/>
+      <w:numFmt w:val="bullet"/>
+      <w:lvlText w:val=""/>
+      <w:lvlJc w:val="left"/>
+      <w:pPr>
+        <w:tabs>
+          <w:tab w:val="num" w:pos="720"/>
+        </w:tabs>
+        <w:ind w:left="720" w:hanging="360"/>
+      </w:pPr>
+      <w:rPr>
+        <w:rFonts w:ascii="Symbol" w:hAnsi="Symbol" w:hint="default"/>
+        <w:sz w:val="20"/>
+      </w:rPr>
+    </w:lvl>
+    <w:lvl w:ilvl="1" w:tentative="1">
+      <w:start w:val="1"/>
+      <w:numFmt w:val="bullet"/>
+      <w:lvlText w:val="o"/>
+      <w:lvlJc w:val="left"/>
+      <w:pPr>
+        <w:tabs>
+          <w:tab w:val="num" w:pos="1440"/>
+        </w:tabs>
+        <w:ind w:left="1440" w:hanging="360"/>
+      </w:pPr>
+      <w:rPr>
+        <w:rFonts w:ascii="Courier New" w:hAnsi="Courier New" w:hint="default"/>
+        <w:sz w:val="20"/>
+      </w:rPr>
+    </w:lvl>
+    <w:lvl w:ilvl="2" w:tentative="1">
+      <w:start w:val="1"/>
+      <w:numFmt w:val="bullet"/>
+      <w:lvlText w:val=""/>
+      <w:lvlJc w:val="left"/>
+      <w:pPr>
+        <w:tabs>
+          <w:tab w:val="num" w:pos="2160"/>
+        </w:tabs>
+        <w:ind w:left="2160" w:hanging="360"/>
+      </w:pPr>
+      <w:rPr>
+        <w:rFonts w:ascii="Wingdings" w:hAnsi="Wingdings" w:hint="default"/>
+        <w:sz w:val="20"/>
+      </w:rPr>
+    </w:lvl>
+    <w:lvl w:ilvl="3" w:tentative="1">
+      <w:start w:val="1"/>
+      <w:numFmt w:val="bullet"/>
+      <w:lvlText w:val=""/>
+      <w:lvlJc w:val="left"/>
+      <w:pPr>
+        <w:tabs>
+          <w:tab w:val="num" w:pos="2880"/>
+        </w:tabs>
+        <w:ind w:left="2880" w:hanging="360"/>
+      </w:pPr>
+      <w:rPr>
+        <w:rFonts w:ascii="Wingdings" w:hAnsi="Wingdings" w:hint="default"/>
+        <w:sz w:val="20"/>
+      </w:rPr>
+    </w:lvl>
+    <w:lvl w:ilvl="4" w:tentative="1">
+      <w:start w:val="1"/>
+      <w:numFmt w:val="bullet"/>
+      <w:lvlText w:val=""/>
+      <w:lvlJc w:val="left"/>
+      <w:pPr>
+        <w:tabs>
+          <w:tab w:val="num" w:pos="3600"/>
+        </w:tabs>
+        <w:ind w:left="3600" w:hanging="360"/>
+      </w:pPr>
+      <w:rPr>
+        <w:rFonts w:ascii="Wingdings" w:hAnsi="Wingdings" w:hint="default"/>
+        <w:sz w:val="20"/>
+      </w:rPr>
+    </w:lvl>
+    <w:lvl w:ilvl="5" w:tentative="1">
+      <w:start w:val="1"/>
+      <w:numFmt w:val="bullet"/>
+      <w:lvlText w:val=""/>
+      <w:lvlJc w:val="left"/>
+      <w:pPr>
+        <w:tabs>
+          <w:tab w:val="num" w:pos="4320"/>
+        </w:tabs>
+        <w:ind w:left="4320" w:hanging="360"/>
+      </w:pPr>
+      <w:rPr>
+        <w:rFonts w:ascii="Wingdings" w:hAnsi="Wingdings" w:hint="default"/>
+        <w:sz w:val="20"/>
+      </w:rPr>
+    </w:lvl>
+    <w:lvl w:ilvl="6" w:tentative="1">
+      <w:start w:val="1"/>
+      <w:numFmt w:val="bullet"/>
+      <w:lvlText w:val=""/>
+      <w:lvlJc w:val="left"/>
+      <w:pPr>
+        <w:tabs>
+          <w:tab w:val="num" w:pos="5040"/>
+        </w:tabs>
+        <w:ind w:left="5040" w:hanging="360"/>
+      </w:pPr>
+      <w:rPr>
+        <w:rFonts w:ascii="Wingdings" w:hAnsi="Wingdings" w:hint="default"/>
+        <w:sz w:val="20"/>
+      </w:rPr>
+    </w:lvl>
+    <w:lvl w:ilvl="7" w:tentative="1">
+      <w:start w:val="1"/>
+      <w:numFmt w:val="bullet"/>
+      <w:lvlText w:val=""/>
+      <w:lvlJc w:val="left"/>
+      <w:pPr>
+        <w:tabs>
+          <w:tab w:val="num" w:pos="5760"/>
+        </w:tabs>
+        <w:ind w:left="5760" w:hanging="360"/>
+      </w:pPr>
+      <w:rPr>
+        <w:rFonts w:ascii="Wingdings" w:hAnsi="Wingdings" w:hint="default"/>
+        <w:sz w:val="20"/>
+      </w:rPr>
+    </w:lvl>
+    <w:lvl w:ilvl="8" w:tentative="1">
+      <w:start w:val="1"/>
+      <w:numFmt w:val="bullet"/>
+      <w:lvlText w:val=""/>
+      <w:lvlJc w:val="left"/>
+      <w:pPr>
+        <w:tabs>
+          <w:tab w:val="num" w:pos="6480"/>
+        </w:tabs>
+        <w:ind w:left="6480" w:hanging="360"/>
+      </w:pPr>
+      <w:rPr>
+        <w:rFonts w:ascii="Wingdings" w:hAnsi="Wingdings" w:hint="default"/>
+        <w:sz w:val="20"/>
+      </w:rPr>
+    </w:lvl>
+  </w:abstractNum>
+  <w:abstractNum w:abstractNumId="3" w15:restartNumberingAfterBreak="0">
+    <w:nsid w:val="28046D16"/>
+    <w:multiLevelType w:val="multilevel"/>
+    <w:tmpl w:val="4C1AE394"/>
+    <w:lvl w:ilvl="0">
+      <w:start w:val="1"/>
+      <w:numFmt w:val="bullet"/>
+      <w:lvlText w:val=""/>
+      <w:lvlJc w:val="left"/>
+      <w:pPr>
+        <w:tabs>
+          <w:tab w:val="num" w:pos="720"/>
+        </w:tabs>
+        <w:ind w:left="720" w:hanging="360"/>
+      </w:pPr>
+      <w:rPr>
+        <w:rFonts w:ascii="Symbol" w:hAnsi="Symbol" w:hint="default"/>
+        <w:sz w:val="20"/>
+      </w:rPr>
+    </w:lvl>
+    <w:lvl w:ilvl="1" w:tentative="1">
+      <w:start w:val="1"/>
+      <w:numFmt w:val="bullet"/>
+      <w:lvlText w:val="o"/>
+      <w:lvlJc w:val="left"/>
+      <w:pPr>
+        <w:tabs>
+          <w:tab w:val="num" w:pos="1440"/>
+        </w:tabs>
+        <w:ind w:left="1440" w:hanging="360"/>
+      </w:pPr>
+      <w:rPr>
+        <w:rFonts w:ascii="Courier New" w:hAnsi="Courier New" w:hint="default"/>
+        <w:sz w:val="20"/>
+      </w:rPr>
+    </w:lvl>
+    <w:lvl w:ilvl="2" w:tentative="1">
+      <w:start w:val="1"/>
+      <w:numFmt w:val="bullet"/>
+      <w:lvlText w:val=""/>
+      <w:lvlJc w:val="left"/>
+      <w:pPr>
+        <w:tabs>
+          <w:tab w:val="num" w:pos="2160"/>
+        </w:tabs>
+        <w:ind w:left="2160" w:hanging="360"/>
+      </w:pPr>
+      <w:rPr>
+        <w:rFonts w:ascii="Wingdings" w:hAnsi="Wingdings" w:hint="default"/>
+        <w:sz w:val="20"/>
+      </w:rPr>
+    </w:lvl>
+    <w:lvl w:ilvl="3" w:tentative="1">
+      <w:start w:val="1"/>
+      <w:numFmt w:val="bullet"/>
+      <w:lvlText w:val=""/>
+      <w:lvlJc w:val="left"/>
+      <w:pPr>
+        <w:tabs>
+          <w:tab w:val="num" w:pos="2880"/>
+        </w:tabs>
+        <w:ind w:left="2880" w:hanging="360"/>
+      </w:pPr>
+      <w:rPr>
+        <w:rFonts w:ascii="Wingdings" w:hAnsi="Wingdings" w:hint="default"/>
+        <w:sz w:val="20"/>
+      </w:rPr>
+    </w:lvl>
+    <w:lvl w:ilvl="4" w:tentative="1">
+      <w:start w:val="1"/>
+      <w:numFmt w:val="bullet"/>
+      <w:lvlText w:val=""/>
+      <w:lvlJc w:val="left"/>
+      <w:pPr>
+        <w:tabs>
+          <w:tab w:val="num" w:pos="3600"/>
+        </w:tabs>
+        <w:ind w:left="3600" w:hanging="360"/>
+      </w:pPr>
+      <w:rPr>
+        <w:rFonts w:ascii="Wingdings" w:hAnsi="Wingdings" w:hint="default"/>
+        <w:sz w:val="20"/>
+      </w:rPr>
+    </w:lvl>
+    <w:lvl w:ilvl="5" w:tentative="1">
+      <w:start w:val="1"/>
+      <w:numFmt w:val="bullet"/>
+      <w:lvlText w:val=""/>
+      <w:lvlJc w:val="left"/>
+      <w:pPr>
+        <w:tabs>
+          <w:tab w:val="num" w:pos="4320"/>
+        </w:tabs>
+        <w:ind w:left="4320" w:hanging="360"/>
+      </w:pPr>
+      <w:rPr>
+        <w:rFonts w:ascii="Wingdings" w:hAnsi="Wingdings" w:hint="default"/>
+        <w:sz w:val="20"/>
+      </w:rPr>
+    </w:lvl>
+    <w:lvl w:ilvl="6" w:tentative="1">
+      <w:start w:val="1"/>
+      <w:numFmt w:val="bullet"/>
+      <w:lvlText w:val=""/>
+      <w:lvlJc w:val="left"/>
+      <w:pPr>
+        <w:tabs>
+          <w:tab w:val="num" w:pos="5040"/>
+        </w:tabs>
+        <w:ind w:left="5040" w:hanging="360"/>
+      </w:pPr>
+      <w:rPr>
+        <w:rFonts w:ascii="Wingdings" w:hAnsi="Wingdings" w:hint="default"/>
+        <w:sz w:val="20"/>
+      </w:rPr>
+    </w:lvl>
+    <w:lvl w:ilvl="7" w:tentative="1">
+      <w:start w:val="1"/>
+      <w:numFmt w:val="bullet"/>
+      <w:lvlText w:val=""/>
+      <w:lvlJc w:val="left"/>
+      <w:pPr>
+        <w:tabs>
+          <w:tab w:val="num" w:pos="5760"/>
+        </w:tabs>
+        <w:ind w:left="5760" w:hanging="360"/>
+      </w:pPr>
+      <w:rPr>
+        <w:rFonts w:ascii="Wingdings" w:hAnsi="Wingdings" w:hint="default"/>
+        <w:sz w:val="20"/>
+      </w:rPr>
+    </w:lvl>
+    <w:lvl w:ilvl="8" w:tentative="1">
+      <w:start w:val="1"/>
+      <w:numFmt w:val="bullet"/>
+      <w:lvlText w:val=""/>
+      <w:lvlJc w:val="left"/>
+      <w:pPr>
+        <w:tabs>
+          <w:tab w:val="num" w:pos="6480"/>
+        </w:tabs>
+        <w:ind w:left="6480" w:hanging="360"/>
+      </w:pPr>
+      <w:rPr>
+        <w:rFonts w:ascii="Wingdings" w:hAnsi="Wingdings" w:hint="default"/>
+        <w:sz w:val="20"/>
+      </w:rPr>
+    </w:lvl>
+  </w:abstractNum>
+  <w:abstractNum w:abstractNumId="4" w15:restartNumberingAfterBreak="0">
+    <w:nsid w:val="2F9D456F"/>
+    <w:multiLevelType w:val="multilevel"/>
+    <w:tmpl w:val="0D420FCC"/>
+    <w:lvl w:ilvl="0">
+      <w:start w:val="1"/>
+      <w:numFmt w:val="bullet"/>
+      <w:lvlText w:val=""/>
+      <w:lvlJc w:val="left"/>
+      <w:pPr>
+        <w:tabs>
+          <w:tab w:val="num" w:pos="720"/>
+        </w:tabs>
+        <w:ind w:left="720" w:hanging="360"/>
+      </w:pPr>
+      <w:rPr>
+        <w:rFonts w:ascii="Symbol" w:hAnsi="Symbol" w:hint="default"/>
+        <w:sz w:val="20"/>
+      </w:rPr>
+    </w:lvl>
+    <w:lvl w:ilvl="1" w:tentative="1">
+      <w:start w:val="1"/>
+      <w:numFmt w:val="bullet"/>
+      <w:lvlText w:val="o"/>
+      <w:lvlJc w:val="left"/>
+      <w:pPr>
+        <w:tabs>
+          <w:tab w:val="num" w:pos="1440"/>
+        </w:tabs>
+        <w:ind w:left="1440" w:hanging="360"/>
+      </w:pPr>
+      <w:rPr>
+        <w:rFonts w:ascii="Courier New" w:hAnsi="Courier New" w:hint="default"/>
+        <w:sz w:val="20"/>
+      </w:rPr>
+    </w:lvl>
+    <w:lvl w:ilvl="2" w:tentative="1">
+      <w:start w:val="1"/>
+      <w:numFmt w:val="bullet"/>
+      <w:lvlText w:val=""/>
+      <w:lvlJc w:val="left"/>
+      <w:pPr>
+        <w:tabs>
+          <w:tab w:val="num" w:pos="2160"/>
+        </w:tabs>
+        <w:ind w:left="2160" w:hanging="360"/>
+      </w:pPr>
+      <w:rPr>
+        <w:rFonts w:ascii="Wingdings" w:hAnsi="Wingdings" w:hint="default"/>
+        <w:sz w:val="20"/>
+      </w:rPr>
+    </w:lvl>
+    <w:lvl w:ilvl="3" w:tentative="1">
+      <w:start w:val="1"/>
+      <w:numFmt w:val="bullet"/>
+      <w:lvlText w:val=""/>
+      <w:lvlJc w:val="left"/>
+      <w:pPr>
+        <w:tabs>
+          <w:tab w:val="num" w:pos="2880"/>
+        </w:tabs>
+        <w:ind w:left="2880" w:hanging="360"/>
+      </w:pPr>
+      <w:rPr>
+        <w:rFonts w:ascii="Wingdings" w:hAnsi="Wingdings" w:hint="default"/>
+        <w:sz w:val="20"/>
+      </w:rPr>
+    </w:lvl>
+    <w:lvl w:ilvl="4" w:tentative="1">
+      <w:start w:val="1"/>
+      <w:numFmt w:val="bullet"/>
+      <w:lvlText w:val=""/>
+      <w:lvlJc w:val="left"/>
+      <w:pPr>
+        <w:tabs>
+          <w:tab w:val="num" w:pos="3600"/>
+        </w:tabs>
+        <w:ind w:left="3600" w:hanging="360"/>
+      </w:pPr>
+      <w:rPr>
+        <w:rFonts w:ascii="Wingdings" w:hAnsi="Wingdings" w:hint="default"/>
+        <w:sz w:val="20"/>
+      </w:rPr>
+    </w:lvl>
+    <w:lvl w:ilvl="5" w:tentative="1">
+      <w:start w:val="1"/>
+      <w:numFmt w:val="bullet"/>
+      <w:lvlText w:val=""/>
+      <w:lvlJc w:val="left"/>
+      <w:pPr>
+        <w:tabs>
+          <w:tab w:val="num" w:pos="4320"/>
+        </w:tabs>
+        <w:ind w:left="4320" w:hanging="360"/>
+      </w:pPr>
+      <w:rPr>
+        <w:rFonts w:ascii="Wingdings" w:hAnsi="Wingdings" w:hint="default"/>
+        <w:sz w:val="20"/>
+      </w:rPr>
+    </w:lvl>
+    <w:lvl w:ilvl="6" w:tentative="1">
+      <w:start w:val="1"/>
+      <w:numFmt w:val="bullet"/>
+      <w:lvlText w:val=""/>
+      <w:lvlJc w:val="left"/>
+      <w:pPr>
+        <w:tabs>
+          <w:tab w:val="num" w:pos="5040"/>
+        </w:tabs>
+        <w:ind w:left="5040" w:hanging="360"/>
+      </w:pPr>
+      <w:rPr>
+        <w:rFonts w:ascii="Wingdings" w:hAnsi="Wingdings" w:hint="default"/>
+        <w:sz w:val="20"/>
+      </w:rPr>
+    </w:lvl>
+    <w:lvl w:ilvl="7" w:tentative="1">
+      <w:start w:val="1"/>
+      <w:numFmt w:val="bullet"/>
+      <w:lvlText w:val=""/>
+      <w:lvlJc w:val="left"/>
+      <w:pPr>
+        <w:tabs>
+          <w:tab w:val="num" w:pos="5760"/>
+        </w:tabs>
+        <w:ind w:left="5760" w:hanging="360"/>
+      </w:pPr>
+      <w:rPr>
+        <w:rFonts w:ascii="Wingdings" w:hAnsi="Wingdings" w:hint="default"/>
+        <w:sz w:val="20"/>
+      </w:rPr>
+    </w:lvl>
+    <w:lvl w:ilvl="8" w:tentative="1">
+      <w:start w:val="1"/>
+      <w:numFmt w:val="bullet"/>
+      <w:lvlText w:val=""/>
+      <w:lvlJc w:val="left"/>
+      <w:pPr>
+        <w:tabs>
+          <w:tab w:val="num" w:pos="6480"/>
+        </w:tabs>
+        <w:ind w:left="6480" w:hanging="360"/>
+      </w:pPr>
+      <w:rPr>
+        <w:rFonts w:ascii="Wingdings" w:hAnsi="Wingdings" w:hint="default"/>
+        <w:sz w:val="20"/>
+      </w:rPr>
+    </w:lvl>
+  </w:abstractNum>
+  <w:abstractNum w:abstractNumId="5" w15:restartNumberingAfterBreak="0">
+    <w:nsid w:val="683C1746"/>
+    <w:multiLevelType w:val="multilevel"/>
+    <w:tmpl w:val="33CEC94E"/>
+    <w:lvl w:ilvl="0">
+      <w:start w:val="1"/>
+      <w:numFmt w:val="bullet"/>
+      <w:lvlText w:val=""/>
+      <w:lvlJc w:val="left"/>
+      <w:pPr>
+        <w:tabs>
+          <w:tab w:val="num" w:pos="720"/>
+        </w:tabs>
+        <w:ind w:left="720" w:hanging="360"/>
+      </w:pPr>
+      <w:rPr>
+        <w:rFonts w:ascii="Symbol" w:hAnsi="Symbol" w:hint="default"/>
+        <w:sz w:val="20"/>
+      </w:rPr>
+    </w:lvl>
+    <w:lvl w:ilvl="1" w:tentative="1">
+      <w:start w:val="1"/>
+      <w:numFmt w:val="bullet"/>
+      <w:lvlText w:val="o"/>
+      <w:lvlJc w:val="left"/>
+      <w:pPr>
+        <w:tabs>
+          <w:tab w:val="num" w:pos="1440"/>
+        </w:tabs>
+        <w:ind w:left="1440" w:hanging="360"/>
+      </w:pPr>
+      <w:rPr>
+        <w:rFonts w:ascii="Courier New" w:hAnsi="Courier New" w:hint="default"/>
+        <w:sz w:val="20"/>
+      </w:rPr>
+    </w:lvl>
+    <w:lvl w:ilvl="2" w:tentative="1">
+      <w:start w:val="1"/>
+      <w:numFmt w:val="bullet"/>
+      <w:lvlText w:val=""/>
+      <w:lvlJc w:val="left"/>
+      <w:pPr>
+        <w:tabs>
+          <w:tab w:val="num" w:pos="2160"/>
+        </w:tabs>
+        <w:ind w:left="2160" w:hanging="360"/>
+      </w:pPr>
+      <w:rPr>
+        <w:rFonts w:ascii="Wingdings" w:hAnsi="Wingdings" w:hint="default"/>
+        <w:sz w:val="20"/>
+      </w:rPr>
+    </w:lvl>
+    <w:lvl w:ilvl="3" w:tentative="1">
+      <w:start w:val="1"/>
+      <w:numFmt w:val="bullet"/>
+      <w:lvlText w:val=""/>
+      <w:lvlJc w:val="left"/>
+      <w:pPr>
+        <w:tabs>
+          <w:tab w:val="num" w:pos="2880"/>
+        </w:tabs>
+        <w:ind w:left="2880" w:hanging="360"/>
+      </w:pPr>
+      <w:rPr>
+        <w:rFonts w:ascii="Wingdings" w:hAnsi="Wingdings" w:hint="default"/>
+        <w:sz w:val="20"/>
+      </w:rPr>
+    </w:lvl>
+    <w:lvl w:ilvl="4" w:tentative="1">
+      <w:start w:val="1"/>
+      <w:numFmt w:val="bullet"/>
+      <w:lvlText w:val=""/>
+      <w:lvlJc w:val="left"/>
+      <w:pPr>
+        <w:tabs>
+          <w:tab w:val="num" w:pos="3600"/>
+        </w:tabs>
+        <w:ind w:left="3600" w:hanging="360"/>
+      </w:pPr>
+      <w:rPr>
+        <w:rFonts w:ascii="Wingdings" w:hAnsi="Wingdings" w:hint="default"/>
+        <w:sz w:val="20"/>
+      </w:rPr>
+    </w:lvl>
+    <w:lvl w:ilvl="5" w:tentative="1">
+      <w:start w:val="1"/>
+      <w:numFmt w:val="bullet"/>
+      <w:lvlText w:val=""/>
+      <w:lvlJc w:val="left"/>
+      <w:pPr>
+        <w:tabs>
+          <w:tab w:val="num" w:pos="4320"/>
+        </w:tabs>
+        <w:ind w:left="4320" w:hanging="360"/>
+      </w:pPr>
+      <w:rPr>
+        <w:rFonts w:ascii="Wingdings" w:hAnsi="Wingdings" w:hint="default"/>
+        <w:sz w:val="20"/>
+      </w:rPr>
+    </w:lvl>
+    <w:lvl w:ilvl="6" w:tentative="1">
+      <w:start w:val="1"/>
+      <w:numFmt w:val="bullet"/>
+      <w:lvlText w:val=""/>
+      <w:lvlJc w:val="left"/>
+      <w:pPr>
+        <w:tabs>
+          <w:tab w:val="num" w:pos="5040"/>
+        </w:tabs>
+        <w:ind w:left="5040" w:hanging="360"/>
+      </w:pPr>
+      <w:rPr>
+        <w:rFonts w:ascii="Wingdings" w:hAnsi="Wingdings" w:hint="default"/>
+        <w:sz w:val="20"/>
+      </w:rPr>
+    </w:lvl>
+    <w:lvl w:ilvl="7" w:tentative="1">
+      <w:start w:val="1"/>
+      <w:numFmt w:val="bullet"/>
+      <w:lvlText w:val=""/>
+      <w:lvlJc w:val="left"/>
+      <w:pPr>
+        <w:tabs>
+          <w:tab w:val="num" w:pos="5760"/>
+        </w:tabs>
+        <w:ind w:left="5760" w:hanging="360"/>
+      </w:pPr>
+      <w:rPr>
+        <w:rFonts w:ascii="Wingdings" w:hAnsi="Wingdings" w:hint="default"/>
+        <w:sz w:val="20"/>
+      </w:rPr>
+    </w:lvl>
+    <w:lvl w:ilvl="8" w:tentative="1">
+      <w:start w:val="1"/>
+      <w:numFmt w:val="bullet"/>
+      <w:lvlText w:val=""/>
+      <w:lvlJc w:val="left"/>
+      <w:pPr>
+        <w:tabs>
+          <w:tab w:val="num" w:pos="6480"/>
+        </w:tabs>
+        <w:ind w:left="6480" w:hanging="360"/>
+      </w:pPr>
+      <w:rPr>
+        <w:rFonts w:ascii="Wingdings" w:hAnsi="Wingdings" w:hint="default"/>
+        <w:sz w:val="20"/>
+      </w:rPr>
+    </w:lvl>
+  </w:abstractNum>
+  <w:num w:numId="1" w16cid:durableId="440611169">
+    <w:abstractNumId w:val="0"/>
+  </w:num>
+  <w:num w:numId="2" w16cid:durableId="1808818515">
+    <w:abstractNumId w:val="1"/>
+  </w:num>
+  <w:num w:numId="3" w16cid:durableId="774903111">
+    <w:abstractNumId w:val="3"/>
+  </w:num>
+  <w:num w:numId="4" w16cid:durableId="681669181">
+    <w:abstractNumId w:val="5"/>
+  </w:num>
+  <w:num w:numId="5" w16cid:durableId="1020156407">
+    <w:abstractNumId w:val="4"/>
+  </w:num>
+  <w:num w:numId="6" w16cid:durableId="1348672233">
+    <w:abstractNumId w:val="2"/>
+  </w:num>
+</w:numbering>
 </file>
 
 <file path=word/styles.xml><?xml version="1.0" encoding="utf-8"?>
@@ -858,7 +3736,6 @@
   <w:style w:type="character" w:default="1" w:styleId="a0">
     <w:name w:val="Default Paragraph Font"/>
     <w:uiPriority w:val="1"/>
-    <w:semiHidden/>
     <w:unhideWhenUsed/>
   </w:style>
   <w:style w:type="table" w:default="1" w:styleId="a1">
@@ -1170,6 +4047,29 @@
       <w:smallCaps/>
       <w:color w:val="2F5496" w:themeColor="accent1" w:themeShade="BF"/>
       <w:spacing w:val="5"/>
+    </w:rPr>
+  </w:style>
+  <w:style w:type="character" w:styleId="ac">
+    <w:name w:val="Hyperlink"/>
+    <w:basedOn w:val="a0"/>
+    <w:uiPriority w:val="99"/>
+    <w:unhideWhenUsed/>
+    <w:rsid w:val="00B435C4"/>
+    <w:rPr>
+      <w:color w:val="0563C1" w:themeColor="hyperlink"/>
+      <w:u w:val="single"/>
+    </w:rPr>
+  </w:style>
+  <w:style w:type="character" w:styleId="ad">
+    <w:name w:val="Unresolved Mention"/>
+    <w:basedOn w:val="a0"/>
+    <w:uiPriority w:val="99"/>
+    <w:semiHidden/>
+    <w:unhideWhenUsed/>
+    <w:rsid w:val="00B435C4"/>
+    <w:rPr>
+      <w:color w:val="605E5C"/>
+      <w:shd w:val="clear" w:color="auto" w:fill="E1DFDD"/>
     </w:rPr>
   </w:style>
 </w:styles>
